--- a/05 ОВиК/ПЗ.docx
+++ b/05 ОВиК/ПЗ.docx
@@ -1,767 +1,777 @@
 
 <file path=word/document.xml><?xml version="1.0" encoding="utf-8"?>
-<w:document xmlns:o="urn:schemas-microsoft-com:office:office" xmlns:r="http://schemas.openxmlformats.org/officeDocument/2006/relationships" xmlns:v="urn:schemas-microsoft-com:vml" xmlns:w="http://schemas.openxmlformats.org/wordprocessingml/2006/main" xmlns:w10="urn:schemas-microsoft-com:office:word" xmlns:wp="http://schemas.openxmlformats.org/drawingml/2006/wordprocessingDrawing">
+<w:document xmlns:o="urn:schemas-microsoft-com:office:office" xmlns:r="http://schemas.openxmlformats.org/officeDocument/2006/relationships" xmlns:v="urn:schemas-microsoft-com:vml" xmlns:w="http://schemas.openxmlformats.org/wordprocessingml/2006/main" xmlns:w10="urn:schemas-microsoft-com:office:word" xmlns:wp="http://schemas.openxmlformats.org/drawingml/2006/wordprocessingDrawing" xmlns:wps="http://schemas.microsoft.com/office/word/2010/wordprocessingShape" xmlns:wpg="http://schemas.microsoft.com/office/word/2010/wordprocessingGroup" xmlns:mc="http://schemas.openxmlformats.org/markup-compatibility/2006" xmlns:wp14="http://schemas.microsoft.com/office/word/2010/wordprocessingDrawing" xmlns:w14="http://schemas.microsoft.com/office/word/2010/wordml" mc:Ignorable="w14 wp14">
   <w:background w:color="FFFFFF"/>
   <w:body>
     <w:p>
       <w:pPr>
-        <w:pStyle w:val="Heading1"/>
+        <w:pStyle w:val="1"/>
+        <w:numPr>
+          <w:ilvl w:val="0"/>
+          <w:numId w:val="1"/>
+        </w:numPr>
+        <w:spacing w:before="240" w:after="120"/>
+        <w:ind w:left="0" w:right="0" w:hanging="0"/>
+        <w:rPr/>
+      </w:pPr>
+      <w:r>
+        <w:rPr/>
+        <w:t>Основные сведения.</w:t>
+      </w:r>
+    </w:p>
+    <w:p>
+      <w:pPr>
+        <w:pStyle w:val="Standard"/>
+        <w:ind w:left="0" w:right="0" w:firstLine="567"/>
+        <w:rPr/>
+      </w:pPr>
+      <w:r>
+        <w:rPr/>
+      </w:r>
+    </w:p>
+    <w:p>
+      <w:pPr>
+        <w:pStyle w:val="Standard"/>
+        <w:ind w:left="0" w:right="0" w:firstLine="567"/>
+        <w:rPr/>
+      </w:pPr>
+      <w:r>
+        <w:rPr/>
+        <w:t>Площадь квартиры — 79 кв.м. Высота потолков после ремонта — 2,6 м.</w:t>
+      </w:r>
+    </w:p>
+    <w:p>
+      <w:pPr>
+        <w:pStyle w:val="Standard"/>
+        <w:ind w:left="0" w:right="0" w:firstLine="567"/>
+        <w:rPr/>
+      </w:pPr>
+      <w:r>
+        <w:rPr/>
+        <w:t>Количество проживающих — 4.</w:t>
+      </w:r>
+    </w:p>
+    <w:p>
+      <w:pPr>
+        <w:pStyle w:val="Standard"/>
+        <w:ind w:left="0" w:right="0" w:firstLine="567"/>
+        <w:rPr/>
+      </w:pPr>
+      <w:r>
+        <w:rPr/>
+        <w:t>Максимально допустимая скорость воздуха в воздуховодах — 3 м/сек.</w:t>
+      </w:r>
+    </w:p>
+    <w:p>
+      <w:pPr>
+        <w:pStyle w:val="1"/>
+        <w:numPr>
+          <w:ilvl w:val="0"/>
+          <w:numId w:val="1"/>
+        </w:numPr>
+        <w:ind w:left="0" w:right="0" w:hanging="0"/>
+        <w:rPr/>
+      </w:pPr>
+      <w:r>
+        <w:rPr/>
+        <w:t>Параметры наружного воздуха.</w:t>
+      </w:r>
+    </w:p>
+    <w:p>
+      <w:pPr>
+        <w:pStyle w:val="Standard"/>
+        <w:ind w:left="0" w:right="0" w:firstLine="567"/>
+        <w:rPr/>
+      </w:pPr>
+      <w:r>
+        <w:rPr/>
+      </w:r>
+    </w:p>
+    <w:p>
+      <w:pPr>
+        <w:pStyle w:val="Standard"/>
+        <w:ind w:left="0" w:right="0" w:firstLine="567"/>
+        <w:rPr/>
+      </w:pPr>
+      <w:r>
+        <w:rPr/>
+        <w:t>Температура в теплый период года +30 градусов.</w:t>
+      </w:r>
+    </w:p>
+    <w:p>
+      <w:pPr>
+        <w:pStyle w:val="Standard"/>
+        <w:ind w:left="0" w:right="0" w:firstLine="567"/>
+        <w:rPr/>
+      </w:pPr>
+      <w:r>
+        <w:rPr/>
+        <w:t>Температура в холодный период года -30 градусов.</w:t>
+      </w:r>
+    </w:p>
+    <w:p>
+      <w:pPr>
+        <w:pStyle w:val="1"/>
+        <w:numPr>
+          <w:ilvl w:val="0"/>
+          <w:numId w:val="1"/>
+        </w:numPr>
+        <w:ind w:left="0" w:right="0" w:hanging="0"/>
+        <w:rPr>
+          <w:sz w:val="36"/>
+          <w:szCs w:val="36"/>
+        </w:rPr>
+      </w:pPr>
+      <w:r>
+        <w:rPr>
+          <w:sz w:val="36"/>
+          <w:szCs w:val="36"/>
+        </w:rPr>
+        <w:t>Состав.</w:t>
+      </w:r>
+    </w:p>
+    <w:p>
+      <w:pPr>
+        <w:pStyle w:val="Standard"/>
+        <w:ind w:left="0" w:right="0" w:firstLine="567"/>
+        <w:rPr>
+          <w:sz w:val="36"/>
+          <w:szCs w:val="36"/>
+        </w:rPr>
+      </w:pPr>
+      <w:r>
+        <w:rPr>
+          <w:sz w:val="36"/>
+          <w:szCs w:val="36"/>
+        </w:rPr>
+      </w:r>
+    </w:p>
+    <w:p>
+      <w:pPr>
+        <w:pStyle w:val="Standard"/>
+        <w:ind w:left="0" w:right="0" w:firstLine="567"/>
+        <w:rPr/>
+      </w:pPr>
+      <w:r>
+        <w:rPr/>
+        <w:t>Кондиционирование с подмесом свежего воздуха от приточного вентилятора.</w:t>
+      </w:r>
+    </w:p>
+    <w:p>
+      <w:pPr>
+        <w:pStyle w:val="Standard"/>
+        <w:ind w:left="0" w:right="0" w:firstLine="567"/>
+        <w:rPr/>
+      </w:pPr>
+      <w:r>
+        <w:rPr/>
+        <w:t>Увлажнение.</w:t>
+      </w:r>
+    </w:p>
+    <w:p>
+      <w:pPr>
+        <w:pStyle w:val="1"/>
+        <w:numPr>
+          <w:ilvl w:val="0"/>
+          <w:numId w:val="1"/>
+        </w:numPr>
+        <w:ind w:left="0" w:right="0" w:hanging="0"/>
+        <w:rPr>
+          <w:sz w:val="36"/>
+          <w:szCs w:val="36"/>
+        </w:rPr>
+      </w:pPr>
+      <w:r>
+        <w:rPr>
+          <w:sz w:val="36"/>
+          <w:szCs w:val="36"/>
+        </w:rPr>
+        <w:t>Расчёт основных параметров.</w:t>
+      </w:r>
+    </w:p>
+    <w:p>
+      <w:pPr>
+        <w:pStyle w:val="Standard"/>
+        <w:ind w:left="0" w:right="0" w:firstLine="567"/>
+        <w:rPr>
+          <w:sz w:val="36"/>
+          <w:szCs w:val="36"/>
+        </w:rPr>
+      </w:pPr>
+      <w:r>
+        <w:rPr>
+          <w:sz w:val="36"/>
+          <w:szCs w:val="36"/>
+        </w:rPr>
+      </w:r>
+    </w:p>
+    <w:p>
+      <w:pPr>
+        <w:pStyle w:val="Standard"/>
+        <w:ind w:left="0" w:right="0" w:firstLine="567"/>
+        <w:rPr>
+          <w:u w:val="single"/>
+        </w:rPr>
+      </w:pPr>
+      <w:r>
+        <w:rPr>
+          <w:u w:val="single"/>
+        </w:rPr>
+        <w:t>Приточная вентиляция.</w:t>
+      </w:r>
+    </w:p>
+    <w:p>
+      <w:pPr>
+        <w:pStyle w:val="Standard"/>
+        <w:ind w:left="0" w:right="0" w:firstLine="567"/>
+        <w:rPr>
+          <w:u w:val="single"/>
+        </w:rPr>
+      </w:pPr>
+      <w:r>
+        <w:rPr>
+          <w:u w:val="single"/>
+        </w:rPr>
+      </w:r>
+    </w:p>
+    <w:p>
+      <w:pPr>
+        <w:pStyle w:val="Standard"/>
+        <w:ind w:left="0" w:right="0" w:firstLine="567"/>
+        <w:rPr/>
+      </w:pPr>
+      <w:r>
+        <w:rPr/>
+        <w:t xml:space="preserve">Норматив на одного человека — 30 куб.м/час. Итого требуется 30*4 = </w:t>
+      </w:r>
+      <w:r>
+        <w:rPr>
+          <w:shd w:fill="33FF99" w:val="clear"/>
+        </w:rPr>
+        <w:t>120</w:t>
+      </w:r>
+      <w:r>
+        <w:rPr/>
+        <w:t xml:space="preserve"> куб.м/час.</w:t>
+      </w:r>
+    </w:p>
+    <w:p>
+      <w:pPr>
+        <w:pStyle w:val="Standard"/>
+        <w:ind w:left="0" w:right="0" w:firstLine="567"/>
+        <w:rPr/>
+      </w:pPr>
+      <w:r>
+        <w:rPr/>
+      </w:r>
+    </w:p>
+    <w:p>
+      <w:pPr>
+        <w:pStyle w:val="Standard"/>
+        <w:ind w:left="0" w:right="0" w:firstLine="567"/>
+        <w:rPr>
+          <w:u w:val="single"/>
+        </w:rPr>
+      </w:pPr>
+      <w:r>
+        <w:rPr>
+          <w:u w:val="single"/>
+        </w:rPr>
+        <w:t>Мощность калорифера приточной вентиляции.</w:t>
+      </w:r>
+    </w:p>
+    <w:p>
+      <w:pPr>
+        <w:pStyle w:val="Standard"/>
+        <w:ind w:left="0" w:right="0" w:firstLine="567"/>
+        <w:rPr>
+          <w:u w:val="single"/>
+        </w:rPr>
+      </w:pPr>
+      <w:r>
+        <w:rPr>
+          <w:u w:val="single"/>
+        </w:rPr>
+      </w:r>
+    </w:p>
+    <w:p>
+      <w:pPr>
+        <w:pStyle w:val="Standard"/>
+        <w:rPr/>
+      </w:pPr>
+      <w:r>
+        <w:rPr/>
+        <w:t>Q</w:t>
+      </w:r>
+      <w:r>
+        <w:rPr>
+          <w:position w:val="0"/>
+          <w:sz w:val="24"/>
+          <w:sz w:val="24"/>
+          <w:vertAlign w:val="baseline"/>
+        </w:rPr>
+        <w:t>т</w:t>
+      </w:r>
+      <w:r>
+        <w:rPr/>
+        <w:t>=L∙ρ</w:t>
+      </w:r>
+      <w:r>
+        <w:rPr>
+          <w:position w:val="0"/>
+          <w:sz w:val="24"/>
+          <w:sz w:val="24"/>
+          <w:vertAlign w:val="baseline"/>
+        </w:rPr>
+        <w:t>возд.</w:t>
+      </w:r>
+      <w:r>
+        <w:rPr/>
+        <w:t>∙с</w:t>
+      </w:r>
+      <w:r>
+        <w:rPr>
+          <w:position w:val="0"/>
+          <w:sz w:val="24"/>
+          <w:sz w:val="24"/>
+          <w:vertAlign w:val="baseline"/>
+        </w:rPr>
+        <w:t>возд.</w:t>
+      </w:r>
+      <w:r>
+        <w:rPr/>
+        <w:t>∙(t</w:t>
+      </w:r>
+      <w:r>
+        <w:rPr>
+          <w:position w:val="0"/>
+          <w:sz w:val="24"/>
+          <w:sz w:val="24"/>
+          <w:vertAlign w:val="baseline"/>
+        </w:rPr>
+        <w:t>вн.</w:t>
+      </w:r>
+      <w:r>
+        <w:rPr/>
+        <w:t>- t</w:t>
+      </w:r>
+      <w:r>
+        <w:rPr>
+          <w:position w:val="0"/>
+          <w:sz w:val="24"/>
+          <w:sz w:val="24"/>
+          <w:vertAlign w:val="baseline"/>
+        </w:rPr>
+        <w:t>нар.</w:t>
+      </w:r>
+      <w:r>
+        <w:rPr/>
+        <w:t>)</w:t>
+      </w:r>
+    </w:p>
+    <w:p>
+      <w:pPr>
+        <w:pStyle w:val="Standard"/>
+        <w:rPr/>
+      </w:pPr>
+      <w:r>
+        <w:rPr/>
+        <w:t>где:</w:t>
+        <w:br/>
+        <w:t>Q</w:t>
+      </w:r>
+      <w:r>
+        <w:rPr>
+          <w:position w:val="0"/>
+          <w:sz w:val="24"/>
+          <w:sz w:val="24"/>
+          <w:vertAlign w:val="baseline"/>
+        </w:rPr>
+        <w:t>т</w:t>
+      </w:r>
+      <w:r>
+        <w:rPr/>
+        <w:t xml:space="preserve"> – тепловая мощность калорифера, Вт;</w:t>
+        <w:br/>
+        <w:t>ρ</w:t>
+      </w:r>
+      <w:r>
+        <w:rPr>
+          <w:position w:val="0"/>
+          <w:sz w:val="24"/>
+          <w:sz w:val="24"/>
+          <w:vertAlign w:val="baseline"/>
+        </w:rPr>
+        <w:t>возд.</w:t>
+      </w:r>
+      <w:r>
+        <w:rPr/>
+        <w:t xml:space="preserve"> – плотность воздуха. Плотность сухого воздуха при 15°С на уровне моря составляет 1,225 кг/м³;</w:t>
+        <w:br/>
+        <w:t>с</w:t>
+      </w:r>
+      <w:r>
+        <w:rPr>
+          <w:position w:val="0"/>
+          <w:sz w:val="24"/>
+          <w:sz w:val="24"/>
+          <w:vertAlign w:val="baseline"/>
+        </w:rPr>
+        <w:t>возд.</w:t>
+      </w:r>
+      <w:r>
+        <w:rPr/>
+        <w:t xml:space="preserve"> – удельная теплоемкость воздуха, равная 1 кДж/(кг∙К)=0,24 ккал/(кг∙°С);</w:t>
+        <w:br/>
+        <w:t>t</w:t>
+      </w:r>
+      <w:r>
+        <w:rPr>
+          <w:position w:val="0"/>
+          <w:sz w:val="24"/>
+          <w:sz w:val="24"/>
+          <w:vertAlign w:val="baseline"/>
+        </w:rPr>
+        <w:t>вн.</w:t>
+      </w:r>
+      <w:r>
+        <w:rPr/>
+        <w:t xml:space="preserve"> – температура воздуха на выходе из калорифера, °С;</w:t>
+        <w:br/>
+        <w:t>t</w:t>
+      </w:r>
+      <w:r>
+        <w:rPr>
+          <w:position w:val="0"/>
+          <w:sz w:val="24"/>
+          <w:sz w:val="24"/>
+          <w:vertAlign w:val="baseline"/>
+        </w:rPr>
+        <w:t>нар.</w:t>
+      </w:r>
+      <w:r>
+        <w:rPr/>
+        <w:t xml:space="preserve"> – температура наружного воздуха, °С (темп-ра воздуха наиболее холодной пятидневки</w:t>
+      </w:r>
+    </w:p>
+    <w:p>
+      <w:pPr>
+        <w:pStyle w:val="Standard"/>
+        <w:rPr/>
+      </w:pPr>
+      <w:r>
+        <w:rPr/>
+      </w:r>
+    </w:p>
+    <w:p>
+      <w:pPr>
+        <w:pStyle w:val="Standard"/>
+        <w:rPr/>
+      </w:pPr>
+      <w:r>
+        <w:rPr/>
+        <w:t xml:space="preserve">Q = </w:t>
+      </w:r>
+      <w:r>
+        <w:rPr>
+          <w:shd w:fill="33FF99" w:val="clear"/>
+        </w:rPr>
+        <w:t>2000</w:t>
+      </w:r>
+      <w:r>
+        <w:rPr/>
+        <w:t xml:space="preserve"> Вт.</w:t>
+      </w:r>
+    </w:p>
+    <w:p>
+      <w:pPr>
+        <w:pStyle w:val="Standard"/>
+        <w:rPr/>
+      </w:pPr>
+      <w:r>
+        <w:rPr/>
+      </w:r>
+    </w:p>
+    <w:p>
+      <w:pPr>
+        <w:pStyle w:val="Standard"/>
+        <w:ind w:left="0" w:right="0" w:firstLine="567"/>
+        <w:rPr>
+          <w:u w:val="single"/>
+        </w:rPr>
+      </w:pPr>
+      <w:r>
+        <w:rPr>
+          <w:u w:val="single"/>
+        </w:rPr>
+        <w:t>Кондиционирование.</w:t>
+      </w:r>
+    </w:p>
+    <w:p>
+      <w:pPr>
+        <w:pStyle w:val="Standard"/>
+        <w:ind w:left="0" w:right="0" w:firstLine="567"/>
+        <w:rPr>
+          <w:u w:val="single"/>
+        </w:rPr>
+      </w:pPr>
+      <w:r>
+        <w:rPr>
+          <w:u w:val="single"/>
+        </w:rPr>
+      </w:r>
+    </w:p>
+    <w:p>
+      <w:pPr>
+        <w:pStyle w:val="Standard"/>
+        <w:ind w:left="0" w:right="0" w:firstLine="567"/>
+        <w:rPr/>
+      </w:pPr>
+      <w:r>
+        <w:rPr/>
+        <w:t xml:space="preserve">Объем воздуха — 79*2,6 = 205 куб.м. При коэффициенте 0,03 кВт/куб.м требуемая холодопроизводительность — 205*0,03 = </w:t>
+      </w:r>
+      <w:r>
+        <w:rPr>
+          <w:shd w:fill="33FF99" w:val="clear"/>
+        </w:rPr>
+        <w:t>6</w:t>
+      </w:r>
+      <w:r>
+        <w:rPr/>
+        <w:t xml:space="preserve"> кВт.</w:t>
+      </w:r>
+    </w:p>
+    <w:p>
+      <w:pPr>
+        <w:pStyle w:val="Standard"/>
+        <w:ind w:left="0" w:right="0" w:firstLine="567"/>
+        <w:rPr/>
+      </w:pPr>
+      <w:r>
+        <w:rPr/>
+      </w:r>
+    </w:p>
+    <w:p>
+      <w:pPr>
+        <w:pStyle w:val="Standard"/>
+        <w:ind w:left="0" w:right="0" w:firstLine="567"/>
+        <w:rPr>
+          <w:u w:val="single"/>
+        </w:rPr>
+      </w:pPr>
+      <w:r>
+        <w:rPr>
+          <w:u w:val="single"/>
+        </w:rPr>
+        <w:t>Увлажнение.</w:t>
+      </w:r>
+    </w:p>
+    <w:p>
+      <w:pPr>
+        <w:pStyle w:val="Standard"/>
+        <w:ind w:left="0" w:right="0" w:firstLine="567"/>
+        <w:rPr>
+          <w:u w:val="single"/>
+        </w:rPr>
+      </w:pPr>
+      <w:r>
+        <w:rPr>
+          <w:u w:val="single"/>
+        </w:rPr>
+      </w:r>
+    </w:p>
+    <w:p>
+      <w:pPr>
+        <w:pStyle w:val="Standard"/>
+        <w:ind w:left="0" w:right="0" w:firstLine="567"/>
+        <w:rPr/>
+      </w:pPr>
+      <w:r>
+        <w:rPr/>
+        <w:t>Q=L x r x (X2-X1)/1000, кг/час,</w:t>
+      </w:r>
+    </w:p>
+    <w:p>
+      <w:pPr>
+        <w:pStyle w:val="Standard"/>
+        <w:ind w:left="0" w:right="0" w:firstLine="567"/>
+        <w:rPr/>
+      </w:pPr>
+      <w:r>
+        <w:rPr/>
+        <w:t>где L — производительность вентиляции, куб.м/час;</w:t>
+      </w:r>
+    </w:p>
+    <w:p>
+      <w:pPr>
+        <w:pStyle w:val="Standard"/>
+        <w:ind w:left="0" w:right="0" w:firstLine="567"/>
+        <w:rPr/>
+      </w:pPr>
+      <w:r>
+        <w:rPr/>
+        <w:t>r — плотность воздуха, кг/куб.м;</w:t>
+      </w:r>
+    </w:p>
+    <w:p>
+      <w:pPr>
+        <w:pStyle w:val="Standard"/>
+        <w:ind w:left="0" w:right="0" w:firstLine="567"/>
+        <w:rPr/>
+      </w:pPr>
+      <w:r>
+        <w:rPr/>
+        <w:t>X2 — содержание паров воды в воздухе при температуре 25 град. и относительной влажности 50%, г/кг;</w:t>
+      </w:r>
+    </w:p>
+    <w:p>
+      <w:pPr>
+        <w:pStyle w:val="Standard"/>
+        <w:ind w:left="0" w:right="0" w:firstLine="567"/>
+        <w:rPr/>
+      </w:pPr>
+      <w:r>
+        <w:rPr/>
+        <w:t>X1 — содержание паров воды в воздухе при температуре -30 град., г/кг;</w:t>
+      </w:r>
+    </w:p>
+    <w:p>
+      <w:pPr>
+        <w:pStyle w:val="Standard"/>
+        <w:ind w:left="0" w:right="0" w:firstLine="567"/>
+        <w:rPr/>
+      </w:pPr>
+      <w:r>
+        <w:rPr/>
+      </w:r>
+    </w:p>
+    <w:p>
+      <w:pPr>
+        <w:pStyle w:val="Standard"/>
+        <w:ind w:left="0" w:right="0" w:firstLine="567"/>
+        <w:rPr/>
+      </w:pPr>
+      <w:r>
+        <w:rPr/>
+        <w:t xml:space="preserve">Q = 120 * 1,2 * (9-0,5)/100 = </w:t>
+      </w:r>
+      <w:r>
+        <w:rPr>
+          <w:shd w:fill="33FF99" w:val="clear"/>
+        </w:rPr>
+        <w:t>1,5</w:t>
+      </w:r>
+      <w:r>
+        <w:rPr/>
+        <w:t xml:space="preserve"> кг/час.</w:t>
+      </w:r>
+    </w:p>
+    <w:p>
+      <w:pPr>
+        <w:pStyle w:val="Standard"/>
+        <w:ind w:left="0" w:right="0" w:firstLine="567"/>
+        <w:rPr/>
+      </w:pPr>
+      <w:r>
+        <w:rPr/>
+      </w:r>
+    </w:p>
+    <w:p>
+      <w:pPr>
+        <w:pStyle w:val="1"/>
+        <w:numPr>
+          <w:ilvl w:val="0"/>
+          <w:numId w:val="1"/>
+        </w:numPr>
+        <w:ind w:left="0" w:right="0" w:hanging="0"/>
+        <w:rPr>
+          <w:sz w:val="36"/>
+          <w:szCs w:val="36"/>
+        </w:rPr>
+      </w:pPr>
+      <w:r>
+        <w:rPr>
+          <w:sz w:val="36"/>
+          <w:szCs w:val="36"/>
+        </w:rPr>
+        <w:t>Описание оборудования.</w:t>
+      </w:r>
+    </w:p>
+    <w:p>
+      <w:pPr>
+        <w:pStyle w:val="Standard"/>
+        <w:ind w:left="0" w:right="0" w:firstLine="567"/>
+        <w:rPr>
+          <w:sz w:val="36"/>
+          <w:szCs w:val="36"/>
+        </w:rPr>
+      </w:pPr>
+      <w:r>
+        <w:rPr>
+          <w:sz w:val="36"/>
+          <w:szCs w:val="36"/>
+        </w:rPr>
+      </w:r>
+    </w:p>
+    <w:p>
+      <w:pPr>
+        <w:pStyle w:val="Standard"/>
+        <w:rPr/>
+      </w:pPr>
+      <w:r>
+        <w:rPr/>
+        <w:t>Кондиционирование - Kentatsu KSKT53HFAN1:</w:t>
+      </w:r>
+    </w:p>
+    <w:p>
+      <w:pPr>
+        <w:pStyle w:val="Standard"/>
         <w:numPr>
           <w:ilvl w:val="0"/>
           <w:numId w:val="2"/>
         </w:numPr>
-        <w:spacing w:before="240" w:after="120"/>
-        <w:ind w:left="0" w:right="0" w:hanging="0"/>
-        <w:rPr/>
-      </w:pPr>
-      <w:r>
-        <w:rPr/>
-        <w:t>Основные сведения.</w:t>
-      </w:r>
-    </w:p>
-    <w:p>
-      <w:pPr>
-        <w:pStyle w:val="Standard"/>
-        <w:ind w:left="0" w:right="0" w:firstLine="567"/>
-        <w:rPr/>
-      </w:pPr>
-      <w:r>
-        <w:rPr/>
-      </w:r>
-    </w:p>
-    <w:p>
-      <w:pPr>
-        <w:pStyle w:val="Standard"/>
-        <w:ind w:left="0" w:right="0" w:firstLine="567"/>
-        <w:rPr/>
-      </w:pPr>
-      <w:r>
-        <w:rPr/>
-        <w:t>Площадь квартиры — 79 кв.м. Высота потолков после ремонта — 2,6 м.</w:t>
-      </w:r>
-    </w:p>
-    <w:p>
-      <w:pPr>
-        <w:pStyle w:val="Standard"/>
-        <w:ind w:left="0" w:right="0" w:firstLine="567"/>
-        <w:rPr/>
-      </w:pPr>
-      <w:r>
-        <w:rPr/>
-        <w:t>Количество проживающих — 4.</w:t>
-      </w:r>
-    </w:p>
-    <w:p>
-      <w:pPr>
-        <w:pStyle w:val="Standard"/>
-        <w:ind w:left="0" w:right="0" w:firstLine="567"/>
-        <w:rPr/>
-      </w:pPr>
-      <w:r>
-        <w:rPr/>
-        <w:t>Максимально допустимая скорость воздуха в воздуховодах — 3 м/сек.</w:t>
-      </w:r>
-    </w:p>
-    <w:p>
-      <w:pPr>
-        <w:pStyle w:val="Heading1"/>
+        <w:rPr/>
+      </w:pPr>
+      <w:r>
+        <w:rPr/>
+        <w:t>канальный;</w:t>
+      </w:r>
+    </w:p>
+    <w:p>
+      <w:pPr>
+        <w:pStyle w:val="Standard"/>
         <w:numPr>
           <w:ilvl w:val="0"/>
           <w:numId w:val="2"/>
         </w:numPr>
-        <w:ind w:left="0" w:right="0" w:hanging="0"/>
-        <w:rPr/>
-      </w:pPr>
-      <w:r>
-        <w:rPr/>
-        <w:t>Параметры наружного воздуха.</w:t>
-      </w:r>
-    </w:p>
-    <w:p>
-      <w:pPr>
-        <w:pStyle w:val="Standard"/>
-        <w:ind w:left="0" w:right="0" w:firstLine="567"/>
-        <w:rPr/>
-      </w:pPr>
-      <w:r>
-        <w:rPr/>
-      </w:r>
-    </w:p>
-    <w:p>
-      <w:pPr>
-        <w:pStyle w:val="Standard"/>
-        <w:ind w:left="0" w:right="0" w:firstLine="567"/>
-        <w:rPr/>
-      </w:pPr>
-      <w:r>
-        <w:rPr/>
-        <w:t>Температура в теплый период года +30 градусов.</w:t>
-      </w:r>
-    </w:p>
-    <w:p>
-      <w:pPr>
-        <w:pStyle w:val="Standard"/>
-        <w:ind w:left="0" w:right="0" w:firstLine="567"/>
-        <w:rPr/>
-      </w:pPr>
-      <w:r>
-        <w:rPr/>
-        <w:t>Температура в холодный период года -30 градусов.</w:t>
-      </w:r>
-    </w:p>
-    <w:p>
-      <w:pPr>
-        <w:pStyle w:val="Heading1"/>
+        <w:rPr/>
+      </w:pPr>
+      <w:r>
+        <w:rPr/>
+        <w:t>холодопроизводительность — 5,27 кВт;</w:t>
+      </w:r>
+    </w:p>
+    <w:p>
+      <w:pPr>
+        <w:pStyle w:val="Standard"/>
         <w:numPr>
           <w:ilvl w:val="0"/>
           <w:numId w:val="2"/>
         </w:numPr>
-        <w:ind w:left="0" w:right="0" w:hanging="0"/>
-        <w:rPr>
-          <w:sz w:val="36"/>
-          <w:szCs w:val="36"/>
-        </w:rPr>
-      </w:pPr>
-      <w:r>
-        <w:rPr>
-          <w:sz w:val="36"/>
-          <w:szCs w:val="36"/>
-        </w:rPr>
-        <w:t>Состав.</w:t>
-      </w:r>
-    </w:p>
-    <w:p>
-      <w:pPr>
-        <w:pStyle w:val="Standard"/>
-        <w:ind w:left="0" w:right="0" w:firstLine="567"/>
-        <w:rPr>
-          <w:sz w:val="36"/>
-          <w:szCs w:val="36"/>
-        </w:rPr>
-      </w:pPr>
-      <w:r>
-        <w:rPr>
-          <w:sz w:val="36"/>
-          <w:szCs w:val="36"/>
-        </w:rPr>
-      </w:r>
-    </w:p>
-    <w:p>
-      <w:pPr>
-        <w:pStyle w:val="Standard"/>
-        <w:ind w:left="0" w:right="0" w:firstLine="567"/>
-        <w:rPr/>
-      </w:pPr>
-      <w:r>
-        <w:rPr/>
-        <w:t>Кондиционирование с подмесом свежего воздуха от приточного вентилятора.</w:t>
-      </w:r>
-    </w:p>
-    <w:p>
-      <w:pPr>
-        <w:pStyle w:val="Standard"/>
-        <w:ind w:left="0" w:right="0" w:firstLine="567"/>
-        <w:rPr/>
-      </w:pPr>
-      <w:r>
-        <w:rPr/>
-        <w:t>Увлажнение.</w:t>
-      </w:r>
-    </w:p>
-    <w:p>
-      <w:pPr>
-        <w:pStyle w:val="Heading1"/>
+        <w:rPr/>
+      </w:pPr>
+      <w:r>
+        <w:rPr/>
+        <w:t>циркуляция воздуха — 816 куб.м/час;</w:t>
+      </w:r>
+    </w:p>
+    <w:p>
+      <w:pPr>
+        <w:pStyle w:val="Standard"/>
         <w:numPr>
           <w:ilvl w:val="0"/>
           <w:numId w:val="2"/>
-        </w:numPr>
-        <w:ind w:left="0" w:right="0" w:hanging="0"/>
-        <w:rPr>
-          <w:sz w:val="36"/>
-          <w:szCs w:val="36"/>
-        </w:rPr>
-      </w:pPr>
-      <w:r>
-        <w:rPr>
-          <w:sz w:val="36"/>
-          <w:szCs w:val="36"/>
-        </w:rPr>
-        <w:t>Расчёт основных параметров.</w:t>
-      </w:r>
-    </w:p>
-    <w:p>
-      <w:pPr>
-        <w:pStyle w:val="Standard"/>
-        <w:ind w:left="0" w:right="0" w:firstLine="567"/>
-        <w:rPr>
-          <w:sz w:val="36"/>
-          <w:szCs w:val="36"/>
-        </w:rPr>
-      </w:pPr>
-      <w:r>
-        <w:rPr>
-          <w:sz w:val="36"/>
-          <w:szCs w:val="36"/>
-        </w:rPr>
-      </w:r>
-    </w:p>
-    <w:p>
-      <w:pPr>
-        <w:pStyle w:val="Standard"/>
-        <w:ind w:left="0" w:right="0" w:firstLine="567"/>
-        <w:rPr>
-          <w:u w:val="single"/>
-        </w:rPr>
-      </w:pPr>
-      <w:r>
-        <w:rPr>
-          <w:u w:val="single"/>
-        </w:rPr>
-        <w:t>Приточная вентиляция.</w:t>
-      </w:r>
-    </w:p>
-    <w:p>
-      <w:pPr>
-        <w:pStyle w:val="Standard"/>
-        <w:ind w:left="0" w:right="0" w:firstLine="567"/>
-        <w:rPr>
-          <w:u w:val="single"/>
-        </w:rPr>
-      </w:pPr>
-      <w:r>
-        <w:rPr>
-          <w:u w:val="single"/>
-        </w:rPr>
-      </w:r>
-    </w:p>
-    <w:p>
-      <w:pPr>
-        <w:pStyle w:val="Standard"/>
-        <w:ind w:left="0" w:right="0" w:firstLine="567"/>
-        <w:rPr/>
-      </w:pPr>
-      <w:r>
-        <w:rPr/>
-        <w:t xml:space="preserve">Норматив на одного человека — 30 куб.м/час. Итого требуется 30*4 = </w:t>
-      </w:r>
-      <w:r>
-        <w:rPr>
-          <w:shd w:fill="33FF99" w:val="clear"/>
-        </w:rPr>
-        <w:t>120</w:t>
-      </w:r>
-      <w:r>
-        <w:rPr/>
-        <w:t xml:space="preserve"> куб.м/час.</w:t>
-      </w:r>
-    </w:p>
-    <w:p>
-      <w:pPr>
-        <w:pStyle w:val="Standard"/>
-        <w:ind w:left="0" w:right="0" w:firstLine="567"/>
-        <w:rPr/>
-      </w:pPr>
-      <w:r>
-        <w:rPr/>
-      </w:r>
-    </w:p>
-    <w:p>
-      <w:pPr>
-        <w:pStyle w:val="Standard"/>
-        <w:ind w:left="0" w:right="0" w:firstLine="567"/>
-        <w:rPr>
-          <w:u w:val="single"/>
-        </w:rPr>
-      </w:pPr>
-      <w:r>
-        <w:rPr>
-          <w:u w:val="single"/>
-        </w:rPr>
-        <w:t>Мощность калорифера приточной вентиляции.</w:t>
-      </w:r>
-    </w:p>
-    <w:p>
-      <w:pPr>
-        <w:pStyle w:val="Standard"/>
-        <w:ind w:left="0" w:right="0" w:firstLine="567"/>
-        <w:rPr>
-          <w:u w:val="single"/>
-        </w:rPr>
-      </w:pPr>
-      <w:r>
-        <w:rPr>
-          <w:u w:val="single"/>
-        </w:rPr>
-      </w:r>
-    </w:p>
-    <w:p>
-      <w:pPr>
-        <w:pStyle w:val="Standard"/>
-        <w:rPr/>
-      </w:pPr>
-      <w:r>
-        <w:rPr/>
-        <w:t>Q</w:t>
-      </w:r>
-      <w:r>
-        <w:rPr>
-          <w:position w:val="0"/>
-          <w:sz w:val="24"/>
-          <w:vertAlign w:val="baseline"/>
-        </w:rPr>
-        <w:t>т</w:t>
-      </w:r>
-      <w:r>
-        <w:rPr/>
-        <w:t>=L∙ρ</w:t>
-      </w:r>
-      <w:r>
-        <w:rPr>
-          <w:position w:val="0"/>
-          <w:sz w:val="24"/>
-          <w:vertAlign w:val="baseline"/>
-        </w:rPr>
-        <w:t>возд.</w:t>
-      </w:r>
-      <w:r>
-        <w:rPr/>
-        <w:t>∙с</w:t>
-      </w:r>
-      <w:r>
-        <w:rPr>
-          <w:position w:val="0"/>
-          <w:sz w:val="24"/>
-          <w:vertAlign w:val="baseline"/>
-        </w:rPr>
-        <w:t>возд.</w:t>
-      </w:r>
-      <w:r>
-        <w:rPr/>
-        <w:t>∙(t</w:t>
-      </w:r>
-      <w:r>
-        <w:rPr>
-          <w:position w:val="0"/>
-          <w:sz w:val="24"/>
-          <w:vertAlign w:val="baseline"/>
-        </w:rPr>
-        <w:t>вн.</w:t>
-      </w:r>
-      <w:r>
-        <w:rPr/>
-        <w:t>- t</w:t>
-      </w:r>
-      <w:r>
-        <w:rPr>
-          <w:position w:val="0"/>
-          <w:sz w:val="24"/>
-          <w:vertAlign w:val="baseline"/>
-        </w:rPr>
-        <w:t>нар.</w:t>
-      </w:r>
-      <w:r>
-        <w:rPr/>
-        <w:t>)</w:t>
-      </w:r>
-    </w:p>
-    <w:p>
-      <w:pPr>
-        <w:pStyle w:val="Standard"/>
-        <w:rPr/>
-      </w:pPr>
-      <w:r>
-        <w:rPr/>
-        <w:t>где:</w:t>
-        <w:br/>
-        <w:t>Q</w:t>
-      </w:r>
-      <w:r>
-        <w:rPr>
-          <w:position w:val="0"/>
-          <w:sz w:val="24"/>
-          <w:vertAlign w:val="baseline"/>
-        </w:rPr>
-        <w:t>т</w:t>
-      </w:r>
-      <w:r>
-        <w:rPr/>
-        <w:t xml:space="preserve"> – тепловая мощность калорифера, Вт;</w:t>
-        <w:br/>
-        <w:t>ρ</w:t>
-      </w:r>
-      <w:r>
-        <w:rPr>
-          <w:position w:val="0"/>
-          <w:sz w:val="24"/>
-          <w:vertAlign w:val="baseline"/>
-        </w:rPr>
-        <w:t>возд.</w:t>
-      </w:r>
-      <w:r>
-        <w:rPr/>
-        <w:t xml:space="preserve"> – плотность воздуха. Плотность сухого воздуха при 15°С на уровне моря составляет 1,225 кг/м³;</w:t>
-        <w:br/>
-        <w:t>с</w:t>
-      </w:r>
-      <w:r>
-        <w:rPr>
-          <w:position w:val="0"/>
-          <w:sz w:val="24"/>
-          <w:vertAlign w:val="baseline"/>
-        </w:rPr>
-        <w:t>возд.</w:t>
-      </w:r>
-      <w:r>
-        <w:rPr/>
-        <w:t xml:space="preserve"> – удельная теплоемкость воздуха, равная 1 кДж/(кг∙К)=0,24 ккал/(кг∙°С);</w:t>
-        <w:br/>
-        <w:t>t</w:t>
-      </w:r>
-      <w:r>
-        <w:rPr>
-          <w:position w:val="0"/>
-          <w:sz w:val="24"/>
-          <w:vertAlign w:val="baseline"/>
-        </w:rPr>
-        <w:t>вн.</w:t>
-      </w:r>
-      <w:r>
-        <w:rPr/>
-        <w:t xml:space="preserve"> – температура воздуха на выходе из калорифера, °С;</w:t>
-        <w:br/>
-        <w:t>t</w:t>
-      </w:r>
-      <w:r>
-        <w:rPr>
-          <w:position w:val="0"/>
-          <w:sz w:val="24"/>
-          <w:vertAlign w:val="baseline"/>
-        </w:rPr>
-        <w:t>нар.</w:t>
-      </w:r>
-      <w:r>
-        <w:rPr/>
-        <w:t xml:space="preserve"> – температура наружного воздуха, °С (темп-ра воздуха наиболее холодной пятидневки</w:t>
-      </w:r>
-    </w:p>
-    <w:p>
-      <w:pPr>
-        <w:pStyle w:val="Standard"/>
-        <w:rPr/>
-      </w:pPr>
-      <w:r>
-        <w:rPr/>
-      </w:r>
-    </w:p>
-    <w:p>
-      <w:pPr>
-        <w:pStyle w:val="Standard"/>
-        <w:rPr/>
-      </w:pPr>
-      <w:r>
-        <w:rPr/>
-        <w:t xml:space="preserve">Q = </w:t>
-      </w:r>
-      <w:r>
-        <w:rPr>
-          <w:shd w:fill="33FF99" w:val="clear"/>
-        </w:rPr>
-        <w:t>2000</w:t>
-      </w:r>
-      <w:r>
-        <w:rPr/>
-        <w:t xml:space="preserve"> Вт.</w:t>
-      </w:r>
-    </w:p>
-    <w:p>
-      <w:pPr>
-        <w:pStyle w:val="Standard"/>
-        <w:rPr/>
-      </w:pPr>
-      <w:r>
-        <w:rPr/>
-      </w:r>
-    </w:p>
-    <w:p>
-      <w:pPr>
-        <w:pStyle w:val="Standard"/>
-        <w:ind w:left="0" w:right="0" w:firstLine="567"/>
-        <w:rPr>
-          <w:u w:val="single"/>
-        </w:rPr>
-      </w:pPr>
-      <w:r>
-        <w:rPr>
-          <w:u w:val="single"/>
-        </w:rPr>
-        <w:t>Кондиционирование.</w:t>
-      </w:r>
-    </w:p>
-    <w:p>
-      <w:pPr>
-        <w:pStyle w:val="Standard"/>
-        <w:ind w:left="0" w:right="0" w:firstLine="567"/>
-        <w:rPr>
-          <w:u w:val="single"/>
-        </w:rPr>
-      </w:pPr>
-      <w:r>
-        <w:rPr>
-          <w:u w:val="single"/>
-        </w:rPr>
-      </w:r>
-    </w:p>
-    <w:p>
-      <w:pPr>
-        <w:pStyle w:val="Standard"/>
-        <w:ind w:left="0" w:right="0" w:firstLine="567"/>
-        <w:rPr/>
-      </w:pPr>
-      <w:r>
-        <w:rPr/>
-        <w:t xml:space="preserve">Объем воздуха — 79*2,6 = 205 куб.м. При коэффициенте 0,03 кВт/куб.м требуемая холодопроизводительность — 205*0,03 = </w:t>
-      </w:r>
-      <w:r>
-        <w:rPr>
-          <w:shd w:fill="33FF99" w:val="clear"/>
-        </w:rPr>
-        <w:t>6</w:t>
-      </w:r>
-      <w:r>
-        <w:rPr/>
-        <w:t xml:space="preserve"> кВт.</w:t>
-      </w:r>
-    </w:p>
-    <w:p>
-      <w:pPr>
-        <w:pStyle w:val="Standard"/>
-        <w:ind w:left="0" w:right="0" w:firstLine="567"/>
-        <w:rPr/>
-      </w:pPr>
-      <w:r>
-        <w:rPr/>
-      </w:r>
-    </w:p>
-    <w:p>
-      <w:pPr>
-        <w:pStyle w:val="Standard"/>
-        <w:ind w:left="0" w:right="0" w:firstLine="567"/>
-        <w:rPr>
-          <w:u w:val="single"/>
-        </w:rPr>
-      </w:pPr>
-      <w:r>
-        <w:rPr>
-          <w:u w:val="single"/>
-        </w:rPr>
-        <w:t>Увлажнение.</w:t>
-      </w:r>
-    </w:p>
-    <w:p>
-      <w:pPr>
-        <w:pStyle w:val="Standard"/>
-        <w:ind w:left="0" w:right="0" w:firstLine="567"/>
-        <w:rPr>
-          <w:u w:val="single"/>
-        </w:rPr>
-      </w:pPr>
-      <w:r>
-        <w:rPr>
-          <w:u w:val="single"/>
-        </w:rPr>
-      </w:r>
-    </w:p>
-    <w:p>
-      <w:pPr>
-        <w:pStyle w:val="Standard"/>
-        <w:ind w:left="0" w:right="0" w:firstLine="567"/>
-        <w:rPr/>
-      </w:pPr>
-      <w:r>
-        <w:rPr/>
-        <w:t>Q=L x r x (X2-X1)/1000, кг/час,</w:t>
-      </w:r>
-    </w:p>
-    <w:p>
-      <w:pPr>
-        <w:pStyle w:val="Standard"/>
-        <w:ind w:left="0" w:right="0" w:firstLine="567"/>
-        <w:rPr/>
-      </w:pPr>
-      <w:r>
-        <w:rPr/>
-        <w:t>где L — производительность вентиляции, куб.м/час;</w:t>
-      </w:r>
-    </w:p>
-    <w:p>
-      <w:pPr>
-        <w:pStyle w:val="Standard"/>
-        <w:ind w:left="0" w:right="0" w:firstLine="567"/>
-        <w:rPr/>
-      </w:pPr>
-      <w:r>
-        <w:rPr/>
-        <w:t>r — плотность воздуха, кг/куб.м;</w:t>
-      </w:r>
-    </w:p>
-    <w:p>
-      <w:pPr>
-        <w:pStyle w:val="Standard"/>
-        <w:ind w:left="0" w:right="0" w:firstLine="567"/>
-        <w:rPr/>
-      </w:pPr>
-      <w:r>
-        <w:rPr/>
-        <w:t>X2 — содержание паров воды в воздухе при температуре 25 град. и относительной влажности 50%, г/кг;</w:t>
-      </w:r>
-    </w:p>
-    <w:p>
-      <w:pPr>
-        <w:pStyle w:val="Standard"/>
-        <w:ind w:left="0" w:right="0" w:firstLine="567"/>
-        <w:rPr/>
-      </w:pPr>
-      <w:r>
-        <w:rPr/>
-        <w:t>X1 — содержание паров воды в воздухе при температуре -30 град., г/кг;</w:t>
-      </w:r>
-    </w:p>
-    <w:p>
-      <w:pPr>
-        <w:pStyle w:val="Standard"/>
-        <w:ind w:left="0" w:right="0" w:firstLine="567"/>
-        <w:rPr/>
-      </w:pPr>
-      <w:r>
-        <w:rPr/>
-      </w:r>
-    </w:p>
-    <w:p>
-      <w:pPr>
-        <w:pStyle w:val="Standard"/>
-        <w:ind w:left="0" w:right="0" w:firstLine="567"/>
-        <w:rPr/>
-      </w:pPr>
-      <w:r>
-        <w:rPr/>
-        <w:t xml:space="preserve">Q = 120 * 1,2 * (9-0,5)/100 = </w:t>
-      </w:r>
-      <w:r>
-        <w:rPr>
-          <w:shd w:fill="33FF99" w:val="clear"/>
-        </w:rPr>
-        <w:t>1,5</w:t>
-      </w:r>
-      <w:r>
-        <w:rPr/>
-        <w:t xml:space="preserve"> кг/час.</w:t>
-      </w:r>
-    </w:p>
-    <w:p>
-      <w:pPr>
-        <w:pStyle w:val="Standard"/>
-        <w:ind w:left="0" w:right="0" w:firstLine="567"/>
-        <w:rPr/>
-      </w:pPr>
-      <w:r>
-        <w:rPr/>
-      </w:r>
-    </w:p>
-    <w:p>
-      <w:pPr>
-        <w:pStyle w:val="Heading1"/>
-        <w:numPr>
-          <w:ilvl w:val="0"/>
-          <w:numId w:val="2"/>
-        </w:numPr>
-        <w:ind w:left="0" w:right="0" w:hanging="0"/>
-        <w:rPr>
-          <w:sz w:val="36"/>
-          <w:szCs w:val="36"/>
-        </w:rPr>
-      </w:pPr>
-      <w:r>
-        <w:rPr>
-          <w:sz w:val="36"/>
-          <w:szCs w:val="36"/>
-        </w:rPr>
-        <w:t>Описание оборудования.</w:t>
-      </w:r>
-    </w:p>
-    <w:p>
-      <w:pPr>
-        <w:pStyle w:val="Standard"/>
-        <w:ind w:left="0" w:right="0" w:firstLine="567"/>
-        <w:rPr>
-          <w:sz w:val="36"/>
-          <w:szCs w:val="36"/>
-        </w:rPr>
-      </w:pPr>
-      <w:r>
-        <w:rPr>
-          <w:sz w:val="36"/>
-          <w:szCs w:val="36"/>
-        </w:rPr>
-      </w:r>
-    </w:p>
-    <w:p>
-      <w:pPr>
-        <w:pStyle w:val="Standard"/>
-        <w:rPr/>
-      </w:pPr>
-      <w:r>
-        <w:rPr/>
-        <w:t>Кондиционирование - Kentatsu KSKT53HFAN1:</w:t>
-      </w:r>
-    </w:p>
-    <w:p>
-      <w:pPr>
-        <w:pStyle w:val="Standard"/>
-        <w:numPr>
-          <w:ilvl w:val="0"/>
-          <w:numId w:val="3"/>
-        </w:numPr>
-        <w:rPr/>
-      </w:pPr>
-      <w:r>
-        <w:rPr/>
-        <w:t>канальный;</w:t>
-      </w:r>
-    </w:p>
-    <w:p>
-      <w:pPr>
-        <w:pStyle w:val="Standard"/>
-        <w:numPr>
-          <w:ilvl w:val="0"/>
-          <w:numId w:val="3"/>
-        </w:numPr>
-        <w:rPr/>
-      </w:pPr>
-      <w:r>
-        <w:rPr/>
-        <w:t>холодопроизводительность — 5,27 кВт;</w:t>
-      </w:r>
-    </w:p>
-    <w:p>
-      <w:pPr>
-        <w:pStyle w:val="Standard"/>
-        <w:numPr>
-          <w:ilvl w:val="0"/>
-          <w:numId w:val="3"/>
-        </w:numPr>
-        <w:rPr/>
-      </w:pPr>
-      <w:r>
-        <w:rPr/>
-        <w:t>циркуляция воздуха — 816 куб.м/час;</w:t>
-      </w:r>
-    </w:p>
-    <w:p>
-      <w:pPr>
-        <w:pStyle w:val="Standard"/>
-        <w:numPr>
-          <w:ilvl w:val="0"/>
-          <w:numId w:val="3"/>
         </w:numPr>
         <w:rPr/>
       </w:pPr>
@@ -847,10 +857,10 @@
     </w:p>
     <w:p>
       <w:pPr>
-        <w:pStyle w:val="Heading1"/>
+        <w:pStyle w:val="1"/>
         <w:numPr>
           <w:ilvl w:val="0"/>
-          <w:numId w:val="2"/>
+          <w:numId w:val="1"/>
         </w:numPr>
         <w:ind w:left="0" w:right="0" w:hanging="0"/>
         <w:rPr>
@@ -980,7 +990,15 @@
       </w:pPr>
       <w:r>
         <w:rPr/>
-        <w:t>Уличный воздух после фильтрации и подогрева по воздуховоду поступает в пленум кондиционера, где смешивается с охлажденным воздухом и по отдельным воздуховодам подаётся в жилые комнаты.</w:t>
+        <w:t xml:space="preserve">Уличный воздух после фильтрации и подогрева по воздуховоду поступает в </w:t>
+      </w:r>
+      <w:r>
+        <w:rPr/>
+        <w:t>коридор рядом с кладовой, через переточную решетку в кладовую, затем в кондиционер</w:t>
+      </w:r>
+      <w:r>
+        <w:rPr/>
+        <w:t>, где смешивается с охлажденным воздухом и по отдельным воздуховодам подаётся в жилые комнаты.</w:t>
       </w:r>
     </w:p>
     <w:p>
@@ -1090,10 +1108,10 @@
     </w:p>
     <w:p>
       <w:pPr>
-        <w:pStyle w:val="Heading1"/>
+        <w:pStyle w:val="1"/>
         <w:numPr>
           <w:ilvl w:val="0"/>
-          <w:numId w:val="2"/>
+          <w:numId w:val="1"/>
         </w:numPr>
         <w:ind w:left="0" w:right="0" w:firstLine="567"/>
         <w:rPr>
@@ -1115,38 +1133,38 @@
         <w:ind w:left="0" w:right="0" w:firstLine="567"/>
         <w:rPr>
           <w:rFonts w:eastAsia="Noto Sans CJK SC Regular" w:cs="FreeSans;Calibri"/>
-          <w:color w:val="auto"/>
-          <w:sz w:val="24"/>
-          <w:szCs w:val="24"/>
-          <w:lang w:val="ru-RU" w:eastAsia="zh-CN" w:bidi="hi-IN"/>
-        </w:rPr>
-      </w:pPr>
-      <w:r>
-        <w:rPr>
-          <w:rFonts w:eastAsia="Noto Sans CJK SC Regular" w:cs="FreeSans;Calibri"/>
-          <w:color w:val="auto"/>
-          <w:sz w:val="24"/>
-          <w:szCs w:val="24"/>
-          <w:lang w:val="ru-RU" w:eastAsia="zh-CN" w:bidi="hi-IN"/>
-        </w:rPr>
-      </w:r>
-    </w:p>
-    <w:p>
-      <w:pPr>
-        <w:pStyle w:val="Standard"/>
-        <w:ind w:left="0" w:right="0" w:firstLine="567"/>
-        <w:rPr>
-          <w:rFonts w:eastAsia="Noto Sans CJK SC Regular" w:cs="FreeSans;Calibri"/>
-          <w:color w:val="auto"/>
-          <w:sz w:val="24"/>
-          <w:szCs w:val="24"/>
-          <w:lang w:val="ru-RU" w:eastAsia="zh-CN" w:bidi="hi-IN"/>
-        </w:rPr>
-      </w:pPr>
-      <w:r>
-        <w:rPr>
-          <w:rFonts w:eastAsia="Noto Sans CJK SC Regular" w:cs="FreeSans;Calibri"/>
-          <w:color w:val="auto"/>
+          <w:color w:val="00000A"/>
+          <w:sz w:val="24"/>
+          <w:szCs w:val="24"/>
+          <w:lang w:val="ru-RU" w:eastAsia="zh-CN" w:bidi="hi-IN"/>
+        </w:rPr>
+      </w:pPr>
+      <w:r>
+        <w:rPr>
+          <w:rFonts w:eastAsia="Noto Sans CJK SC Regular" w:cs="FreeSans;Calibri"/>
+          <w:color w:val="00000A"/>
+          <w:sz w:val="24"/>
+          <w:szCs w:val="24"/>
+          <w:lang w:val="ru-RU" w:eastAsia="zh-CN" w:bidi="hi-IN"/>
+        </w:rPr>
+      </w:r>
+    </w:p>
+    <w:p>
+      <w:pPr>
+        <w:pStyle w:val="Standard"/>
+        <w:ind w:left="0" w:right="0" w:firstLine="567"/>
+        <w:rPr>
+          <w:rFonts w:eastAsia="Noto Sans CJK SC Regular" w:cs="FreeSans;Calibri"/>
+          <w:color w:val="00000A"/>
+          <w:sz w:val="24"/>
+          <w:szCs w:val="24"/>
+          <w:lang w:val="ru-RU" w:eastAsia="zh-CN" w:bidi="hi-IN"/>
+        </w:rPr>
+      </w:pPr>
+      <w:r>
+        <w:rPr>
+          <w:rFonts w:eastAsia="Noto Sans CJK SC Regular" w:cs="FreeSans;Calibri"/>
+          <w:color w:val="00000A"/>
           <w:sz w:val="24"/>
           <w:szCs w:val="24"/>
           <w:lang w:val="ru-RU" w:eastAsia="zh-CN" w:bidi="hi-IN"/>
@@ -1160,16 +1178,16 @@
         <w:ind w:left="0" w:right="0" w:firstLine="567"/>
         <w:rPr>
           <w:rFonts w:eastAsia="Noto Sans CJK SC Regular" w:cs="FreeSans;Calibri"/>
-          <w:color w:val="auto"/>
-          <w:sz w:val="24"/>
-          <w:szCs w:val="24"/>
-          <w:lang w:val="ru-RU" w:eastAsia="zh-CN" w:bidi="hi-IN"/>
-        </w:rPr>
-      </w:pPr>
-      <w:r>
-        <w:rPr>
-          <w:rFonts w:eastAsia="Noto Sans CJK SC Regular" w:cs="FreeSans;Calibri"/>
-          <w:color w:val="auto"/>
+          <w:color w:val="00000A"/>
+          <w:sz w:val="24"/>
+          <w:szCs w:val="24"/>
+          <w:lang w:val="ru-RU" w:eastAsia="zh-CN" w:bidi="hi-IN"/>
+        </w:rPr>
+      </w:pPr>
+      <w:r>
+        <w:rPr>
+          <w:rFonts w:eastAsia="Noto Sans CJK SC Regular" w:cs="FreeSans;Calibri"/>
+          <w:color w:val="00000A"/>
           <w:sz w:val="24"/>
           <w:szCs w:val="24"/>
           <w:lang w:val="ru-RU" w:eastAsia="zh-CN" w:bidi="hi-IN"/>
@@ -1183,16 +1201,16 @@
         <w:ind w:left="0" w:right="0" w:firstLine="567"/>
         <w:rPr>
           <w:rFonts w:eastAsia="Noto Sans CJK SC Regular" w:cs="FreeSans;Calibri"/>
-          <w:color w:val="auto"/>
-          <w:sz w:val="24"/>
-          <w:szCs w:val="24"/>
-          <w:lang w:val="ru-RU" w:eastAsia="zh-CN" w:bidi="hi-IN"/>
-        </w:rPr>
-      </w:pPr>
-      <w:r>
-        <w:rPr>
-          <w:rFonts w:eastAsia="Noto Sans CJK SC Regular" w:cs="FreeSans;Calibri"/>
-          <w:color w:val="auto"/>
+          <w:color w:val="00000A"/>
+          <w:sz w:val="24"/>
+          <w:szCs w:val="24"/>
+          <w:lang w:val="ru-RU" w:eastAsia="zh-CN" w:bidi="hi-IN"/>
+        </w:rPr>
+      </w:pPr>
+      <w:r>
+        <w:rPr>
+          <w:rFonts w:eastAsia="Noto Sans CJK SC Regular" w:cs="FreeSans;Calibri"/>
+          <w:color w:val="00000A"/>
           <w:sz w:val="24"/>
           <w:szCs w:val="24"/>
           <w:lang w:val="ru-RU" w:eastAsia="zh-CN" w:bidi="hi-IN"/>
@@ -1206,31 +1224,32 @@
         <w:ind w:left="0" w:right="0" w:firstLine="567"/>
         <w:rPr>
           <w:rFonts w:eastAsia="Noto Sans CJK SC Regular" w:cs="FreeSans;Calibri"/>
-          <w:color w:val="auto"/>
-          <w:sz w:val="24"/>
-          <w:szCs w:val="24"/>
-          <w:lang w:val="ru-RU" w:eastAsia="zh-CN" w:bidi="hi-IN"/>
-        </w:rPr>
-      </w:pPr>
-      <w:r>
-        <w:rPr>
-          <w:rFonts w:eastAsia="Noto Sans CJK SC Regular" w:cs="FreeSans;Calibri"/>
-          <w:color w:val="auto"/>
-          <w:sz w:val="24"/>
-          <w:szCs w:val="24"/>
-          <w:lang w:val="ru-RU" w:eastAsia="zh-CN" w:bidi="hi-IN"/>
-        </w:rPr>
-      </w:r>
-    </w:p>
-    <w:p>
-      <w:pPr>
-        <w:pStyle w:val="Standard"/>
-        <w:ind w:left="0" w:right="0" w:firstLine="567"/>
-        <w:rPr>
-          <w:rFonts w:eastAsia="Noto Sans CJK SC Regular" w:cs="FreeSans;Calibri"/>
+          <w:color w:val="00000A"/>
+          <w:sz w:val="24"/>
+          <w:szCs w:val="24"/>
+          <w:lang w:val="ru-RU" w:eastAsia="zh-CN" w:bidi="hi-IN"/>
+        </w:rPr>
+      </w:pPr>
+      <w:r>
+        <w:rPr>
+          <w:rFonts w:eastAsia="Noto Sans CJK SC Regular" w:cs="FreeSans;Calibri"/>
+          <w:color w:val="00000A"/>
+          <w:sz w:val="24"/>
+          <w:szCs w:val="24"/>
+          <w:lang w:val="ru-RU" w:eastAsia="zh-CN" w:bidi="hi-IN"/>
+        </w:rPr>
+      </w:r>
+    </w:p>
+    <w:p>
+      <w:pPr>
+        <w:pStyle w:val="Standard"/>
+        <w:ind w:left="0" w:right="0" w:firstLine="567"/>
+        <w:rPr>
+          <w:rFonts w:eastAsia="Noto Sans CJK SC Regular" w:cs="FreeSans;Calibri"/>
+          <w:i/>
           <w:i/>
           <w:iCs/>
-          <w:color w:val="auto"/>
+          <w:color w:val="00000A"/>
           <w:sz w:val="24"/>
           <w:szCs w:val="24"/>
           <w:u w:val="single"/>
@@ -1242,7 +1261,7 @@
           <w:rFonts w:eastAsia="Noto Sans CJK SC Regular" w:cs="FreeSans;Calibri"/>
           <w:i/>
           <w:iCs/>
-          <w:color w:val="auto"/>
+          <w:color w:val="00000A"/>
           <w:sz w:val="24"/>
           <w:szCs w:val="24"/>
           <w:u w:val="single"/>
@@ -1267,16 +1286,16 @@
         <w:ind w:left="0" w:right="0" w:firstLine="567"/>
         <w:rPr>
           <w:rFonts w:eastAsia="Noto Sans CJK SC Regular" w:cs="FreeSans;Calibri"/>
-          <w:color w:val="auto"/>
-          <w:sz w:val="24"/>
-          <w:szCs w:val="24"/>
-          <w:lang w:val="ru-RU" w:eastAsia="zh-CN" w:bidi="hi-IN"/>
-        </w:rPr>
-      </w:pPr>
-      <w:r>
-        <w:rPr>
-          <w:rFonts w:eastAsia="Noto Sans CJK SC Regular" w:cs="FreeSans;Calibri"/>
-          <w:color w:val="auto"/>
+          <w:color w:val="00000A"/>
+          <w:sz w:val="24"/>
+          <w:szCs w:val="24"/>
+          <w:lang w:val="ru-RU" w:eastAsia="zh-CN" w:bidi="hi-IN"/>
+        </w:rPr>
+      </w:pPr>
+      <w:r>
+        <w:rPr>
+          <w:rFonts w:eastAsia="Noto Sans CJK SC Regular" w:cs="FreeSans;Calibri"/>
+          <w:color w:val="00000A"/>
           <w:sz w:val="24"/>
           <w:szCs w:val="24"/>
           <w:lang w:val="ru-RU" w:eastAsia="zh-CN" w:bidi="hi-IN"/>
@@ -1290,16 +1309,16 @@
         <w:ind w:left="0" w:right="0" w:firstLine="567"/>
         <w:rPr>
           <w:rFonts w:eastAsia="Noto Sans CJK SC Regular" w:cs="FreeSans;Calibri"/>
-          <w:color w:val="auto"/>
-          <w:sz w:val="24"/>
-          <w:szCs w:val="24"/>
-          <w:lang w:val="ru-RU" w:eastAsia="zh-CN" w:bidi="hi-IN"/>
-        </w:rPr>
-      </w:pPr>
-      <w:r>
-        <w:rPr>
-          <w:rFonts w:eastAsia="Noto Sans CJK SC Regular" w:cs="FreeSans;Calibri"/>
-          <w:color w:val="auto"/>
+          <w:color w:val="00000A"/>
+          <w:sz w:val="24"/>
+          <w:szCs w:val="24"/>
+          <w:lang w:val="ru-RU" w:eastAsia="zh-CN" w:bidi="hi-IN"/>
+        </w:rPr>
+      </w:pPr>
+      <w:r>
+        <w:rPr>
+          <w:rFonts w:eastAsia="Noto Sans CJK SC Regular" w:cs="FreeSans;Calibri"/>
+          <w:color w:val="00000A"/>
           <w:sz w:val="24"/>
           <w:szCs w:val="24"/>
           <w:lang w:val="ru-RU" w:eastAsia="zh-CN" w:bidi="hi-IN"/>
@@ -1313,16 +1332,16 @@
         <w:ind w:left="0" w:right="0" w:firstLine="567"/>
         <w:rPr>
           <w:rFonts w:eastAsia="Noto Sans CJK SC Regular" w:cs="FreeSans;Calibri"/>
-          <w:color w:val="auto"/>
-          <w:sz w:val="24"/>
-          <w:szCs w:val="24"/>
-          <w:lang w:val="ru-RU" w:eastAsia="zh-CN" w:bidi="hi-IN"/>
-        </w:rPr>
-      </w:pPr>
-      <w:r>
-        <w:rPr>
-          <w:rFonts w:eastAsia="Noto Sans CJK SC Regular" w:cs="FreeSans;Calibri"/>
-          <w:color w:val="auto"/>
+          <w:color w:val="00000A"/>
+          <w:sz w:val="24"/>
+          <w:szCs w:val="24"/>
+          <w:lang w:val="ru-RU" w:eastAsia="zh-CN" w:bidi="hi-IN"/>
+        </w:rPr>
+      </w:pPr>
+      <w:r>
+        <w:rPr>
+          <w:rFonts w:eastAsia="Noto Sans CJK SC Regular" w:cs="FreeSans;Calibri"/>
+          <w:color w:val="00000A"/>
           <w:sz w:val="24"/>
           <w:szCs w:val="24"/>
           <w:lang w:val="ru-RU" w:eastAsia="zh-CN" w:bidi="hi-IN"/>
@@ -1346,9 +1365,10 @@
         <w:ind w:left="0" w:right="0" w:firstLine="567"/>
         <w:rPr>
           <w:rFonts w:eastAsia="Noto Sans CJK SC Regular" w:cs="FreeSans;Calibri"/>
+          <w:i/>
           <w:i/>
           <w:iCs/>
-          <w:color w:val="auto"/>
+          <w:color w:val="00000A"/>
           <w:sz w:val="24"/>
           <w:szCs w:val="24"/>
           <w:u w:val="single"/>
@@ -1360,7 +1380,7 @@
           <w:rFonts w:eastAsia="Noto Sans CJK SC Regular" w:cs="FreeSans;Calibri"/>
           <w:i/>
           <w:iCs/>
-          <w:color w:val="auto"/>
+          <w:color w:val="00000A"/>
           <w:sz w:val="24"/>
           <w:szCs w:val="24"/>
           <w:u w:val="single"/>
@@ -1385,16 +1405,16 @@
         <w:ind w:left="0" w:right="0" w:firstLine="567"/>
         <w:rPr>
           <w:rFonts w:eastAsia="Noto Sans CJK SC Regular" w:cs="FreeSans;Calibri"/>
-          <w:color w:val="auto"/>
-          <w:sz w:val="24"/>
-          <w:szCs w:val="24"/>
-          <w:lang w:val="ru-RU" w:eastAsia="zh-CN" w:bidi="hi-IN"/>
-        </w:rPr>
-      </w:pPr>
-      <w:r>
-        <w:rPr>
-          <w:rFonts w:eastAsia="Noto Sans CJK SC Regular" w:cs="FreeSans;Calibri"/>
-          <w:color w:val="auto"/>
+          <w:color w:val="00000A"/>
+          <w:sz w:val="24"/>
+          <w:szCs w:val="24"/>
+          <w:lang w:val="ru-RU" w:eastAsia="zh-CN" w:bidi="hi-IN"/>
+        </w:rPr>
+      </w:pPr>
+      <w:r>
+        <w:rPr>
+          <w:rFonts w:eastAsia="Noto Sans CJK SC Regular" w:cs="FreeSans;Calibri"/>
+          <w:color w:val="00000A"/>
           <w:sz w:val="24"/>
           <w:szCs w:val="24"/>
           <w:lang w:val="ru-RU" w:eastAsia="zh-CN" w:bidi="hi-IN"/>
@@ -1408,33 +1428,33 @@
         <w:ind w:left="0" w:right="0" w:firstLine="567"/>
         <w:rPr>
           <w:rFonts w:eastAsia="Noto Sans CJK SC Regular" w:cs="FreeSans;Calibri"/>
-          <w:color w:val="auto"/>
-          <w:sz w:val="24"/>
-          <w:szCs w:val="24"/>
-          <w:lang w:val="ru-RU" w:eastAsia="zh-CN" w:bidi="hi-IN"/>
-        </w:rPr>
-      </w:pPr>
-      <w:r>
-        <w:rPr>
-          <w:rFonts w:eastAsia="Noto Sans CJK SC Regular" w:cs="FreeSans;Calibri"/>
-          <w:color w:val="auto"/>
-          <w:sz w:val="24"/>
-          <w:szCs w:val="24"/>
-          <w:lang w:val="ru-RU" w:eastAsia="zh-CN" w:bidi="hi-IN"/>
-        </w:rPr>
-      </w:r>
-    </w:p>
-    <w:p>
-      <w:pPr>
-        <w:pStyle w:val="Heading1"/>
+          <w:color w:val="00000A"/>
+          <w:sz w:val="24"/>
+          <w:szCs w:val="24"/>
+          <w:lang w:val="ru-RU" w:eastAsia="zh-CN" w:bidi="hi-IN"/>
+        </w:rPr>
+      </w:pPr>
+      <w:r>
+        <w:rPr>
+          <w:rFonts w:eastAsia="Noto Sans CJK SC Regular" w:cs="FreeSans;Calibri"/>
+          <w:color w:val="00000A"/>
+          <w:sz w:val="24"/>
+          <w:szCs w:val="24"/>
+          <w:lang w:val="ru-RU" w:eastAsia="zh-CN" w:bidi="hi-IN"/>
+        </w:rPr>
+      </w:r>
+    </w:p>
+    <w:p>
+      <w:pPr>
+        <w:pStyle w:val="1"/>
         <w:numPr>
           <w:ilvl w:val="0"/>
-          <w:numId w:val="2"/>
+          <w:numId w:val="1"/>
         </w:numPr>
         <w:ind w:left="0" w:right="0" w:firstLine="567"/>
         <w:rPr>
           <w:rFonts w:eastAsia="Noto Sans CJK SC Regular" w:cs="FreeSans;Calibri"/>
-          <w:color w:val="auto"/>
+          <w:color w:val="00000A"/>
           <w:sz w:val="36"/>
           <w:szCs w:val="36"/>
           <w:lang w:val="ru-RU" w:eastAsia="zh-CN" w:bidi="hi-IN"/>
@@ -1443,7 +1463,7 @@
       <w:r>
         <w:rPr>
           <w:rFonts w:eastAsia="Noto Sans CJK SC Regular" w:cs="FreeSans;Calibri"/>
-          <w:color w:val="auto"/>
+          <w:color w:val="00000A"/>
           <w:sz w:val="36"/>
           <w:szCs w:val="36"/>
           <w:lang w:val="ru-RU" w:eastAsia="zh-CN" w:bidi="hi-IN"/>
@@ -1457,38 +1477,38 @@
         <w:ind w:left="0" w:right="0" w:firstLine="567"/>
         <w:rPr>
           <w:rFonts w:eastAsia="Noto Sans CJK SC Regular" w:cs="FreeSans;Calibri"/>
-          <w:color w:val="auto"/>
-          <w:sz w:val="24"/>
-          <w:szCs w:val="24"/>
-          <w:lang w:val="ru-RU" w:eastAsia="zh-CN" w:bidi="hi-IN"/>
-        </w:rPr>
-      </w:pPr>
-      <w:r>
-        <w:rPr>
-          <w:rFonts w:eastAsia="Noto Sans CJK SC Regular" w:cs="FreeSans;Calibri"/>
-          <w:color w:val="auto"/>
-          <w:sz w:val="24"/>
-          <w:szCs w:val="24"/>
-          <w:lang w:val="ru-RU" w:eastAsia="zh-CN" w:bidi="hi-IN"/>
-        </w:rPr>
-      </w:r>
-    </w:p>
-    <w:p>
-      <w:pPr>
-        <w:pStyle w:val="Standard"/>
-        <w:ind w:left="0" w:right="0" w:firstLine="567"/>
-        <w:rPr>
-          <w:rFonts w:eastAsia="Noto Sans CJK SC Regular" w:cs="FreeSans;Calibri"/>
-          <w:color w:val="auto"/>
-          <w:sz w:val="24"/>
-          <w:szCs w:val="24"/>
-          <w:lang w:val="ru-RU" w:eastAsia="zh-CN" w:bidi="hi-IN"/>
-        </w:rPr>
-      </w:pPr>
-      <w:r>
-        <w:rPr>
-          <w:rFonts w:eastAsia="Noto Sans CJK SC Regular" w:cs="FreeSans;Calibri"/>
-          <w:color w:val="auto"/>
+          <w:color w:val="00000A"/>
+          <w:sz w:val="24"/>
+          <w:szCs w:val="24"/>
+          <w:lang w:val="ru-RU" w:eastAsia="zh-CN" w:bidi="hi-IN"/>
+        </w:rPr>
+      </w:pPr>
+      <w:r>
+        <w:rPr>
+          <w:rFonts w:eastAsia="Noto Sans CJK SC Regular" w:cs="FreeSans;Calibri"/>
+          <w:color w:val="00000A"/>
+          <w:sz w:val="24"/>
+          <w:szCs w:val="24"/>
+          <w:lang w:val="ru-RU" w:eastAsia="zh-CN" w:bidi="hi-IN"/>
+        </w:rPr>
+      </w:r>
+    </w:p>
+    <w:p>
+      <w:pPr>
+        <w:pStyle w:val="Standard"/>
+        <w:ind w:left="0" w:right="0" w:firstLine="567"/>
+        <w:rPr>
+          <w:rFonts w:eastAsia="Noto Sans CJK SC Regular" w:cs="FreeSans;Calibri"/>
+          <w:color w:val="00000A"/>
+          <w:sz w:val="24"/>
+          <w:szCs w:val="24"/>
+          <w:lang w:val="ru-RU" w:eastAsia="zh-CN" w:bidi="hi-IN"/>
+        </w:rPr>
+      </w:pPr>
+      <w:r>
+        <w:rPr>
+          <w:rFonts w:eastAsia="Noto Sans CJK SC Regular" w:cs="FreeSans;Calibri"/>
+          <w:color w:val="00000A"/>
           <w:sz w:val="24"/>
           <w:szCs w:val="24"/>
           <w:lang w:val="ru-RU" w:eastAsia="zh-CN" w:bidi="hi-IN"/>
@@ -1502,31 +1522,32 @@
         <w:ind w:left="0" w:right="0" w:firstLine="567"/>
         <w:rPr>
           <w:rFonts w:eastAsia="Noto Sans CJK SC Regular" w:cs="FreeSans;Calibri"/>
-          <w:color w:val="auto"/>
-          <w:sz w:val="24"/>
-          <w:szCs w:val="24"/>
-          <w:lang w:val="ru-RU" w:eastAsia="zh-CN" w:bidi="hi-IN"/>
-        </w:rPr>
-      </w:pPr>
-      <w:r>
-        <w:rPr>
-          <w:rFonts w:eastAsia="Noto Sans CJK SC Regular" w:cs="FreeSans;Calibri"/>
-          <w:color w:val="auto"/>
-          <w:sz w:val="24"/>
-          <w:szCs w:val="24"/>
-          <w:lang w:val="ru-RU" w:eastAsia="zh-CN" w:bidi="hi-IN"/>
-        </w:rPr>
-      </w:r>
-    </w:p>
-    <w:p>
-      <w:pPr>
-        <w:pStyle w:val="Standard"/>
-        <w:ind w:left="0" w:right="0" w:firstLine="567"/>
-        <w:rPr>
-          <w:rFonts w:eastAsia="Noto Sans CJK SC Regular" w:cs="FreeSans;Calibri"/>
+          <w:color w:val="00000A"/>
+          <w:sz w:val="24"/>
+          <w:szCs w:val="24"/>
+          <w:lang w:val="ru-RU" w:eastAsia="zh-CN" w:bidi="hi-IN"/>
+        </w:rPr>
+      </w:pPr>
+      <w:r>
+        <w:rPr>
+          <w:rFonts w:eastAsia="Noto Sans CJK SC Regular" w:cs="FreeSans;Calibri"/>
+          <w:color w:val="00000A"/>
+          <w:sz w:val="24"/>
+          <w:szCs w:val="24"/>
+          <w:lang w:val="ru-RU" w:eastAsia="zh-CN" w:bidi="hi-IN"/>
+        </w:rPr>
+      </w:r>
+    </w:p>
+    <w:p>
+      <w:pPr>
+        <w:pStyle w:val="Standard"/>
+        <w:ind w:left="0" w:right="0" w:firstLine="567"/>
+        <w:rPr>
+          <w:rFonts w:eastAsia="Noto Sans CJK SC Regular" w:cs="FreeSans;Calibri"/>
+          <w:i/>
           <w:i/>
           <w:iCs/>
-          <w:color w:val="auto"/>
+          <w:color w:val="00000A"/>
           <w:sz w:val="24"/>
           <w:szCs w:val="24"/>
           <w:u w:val="single"/>
@@ -1538,7 +1559,7 @@
           <w:rFonts w:eastAsia="Noto Sans CJK SC Regular" w:cs="FreeSans;Calibri"/>
           <w:i/>
           <w:iCs/>
-          <w:color w:val="auto"/>
+          <w:color w:val="00000A"/>
           <w:sz w:val="24"/>
           <w:szCs w:val="24"/>
           <w:u w:val="single"/>
@@ -1553,38 +1574,38 @@
         <w:ind w:left="0" w:right="0" w:firstLine="567"/>
         <w:rPr>
           <w:rFonts w:eastAsia="Noto Sans CJK SC Regular" w:cs="FreeSans;Calibri"/>
-          <w:color w:val="auto"/>
-          <w:sz w:val="24"/>
-          <w:szCs w:val="24"/>
-          <w:lang w:val="ru-RU" w:eastAsia="zh-CN" w:bidi="hi-IN"/>
-        </w:rPr>
-      </w:pPr>
-      <w:r>
-        <w:rPr>
-          <w:rFonts w:eastAsia="Noto Sans CJK SC Regular" w:cs="FreeSans;Calibri"/>
-          <w:color w:val="auto"/>
-          <w:sz w:val="24"/>
-          <w:szCs w:val="24"/>
-          <w:lang w:val="ru-RU" w:eastAsia="zh-CN" w:bidi="hi-IN"/>
-        </w:rPr>
-      </w:r>
-    </w:p>
-    <w:p>
-      <w:pPr>
-        <w:pStyle w:val="Standard"/>
-        <w:ind w:left="0" w:right="0" w:firstLine="567"/>
-        <w:rPr>
-          <w:rFonts w:eastAsia="Noto Sans CJK SC Regular" w:cs="FreeSans;Calibri"/>
-          <w:color w:val="auto"/>
-          <w:sz w:val="24"/>
-          <w:szCs w:val="24"/>
-          <w:lang w:val="ru-RU" w:eastAsia="zh-CN" w:bidi="hi-IN"/>
-        </w:rPr>
-      </w:pPr>
-      <w:r>
-        <w:rPr>
-          <w:rFonts w:eastAsia="Noto Sans CJK SC Regular" w:cs="FreeSans;Calibri"/>
-          <w:color w:val="auto"/>
+          <w:color w:val="00000A"/>
+          <w:sz w:val="24"/>
+          <w:szCs w:val="24"/>
+          <w:lang w:val="ru-RU" w:eastAsia="zh-CN" w:bidi="hi-IN"/>
+        </w:rPr>
+      </w:pPr>
+      <w:r>
+        <w:rPr>
+          <w:rFonts w:eastAsia="Noto Sans CJK SC Regular" w:cs="FreeSans;Calibri"/>
+          <w:color w:val="00000A"/>
+          <w:sz w:val="24"/>
+          <w:szCs w:val="24"/>
+          <w:lang w:val="ru-RU" w:eastAsia="zh-CN" w:bidi="hi-IN"/>
+        </w:rPr>
+      </w:r>
+    </w:p>
+    <w:p>
+      <w:pPr>
+        <w:pStyle w:val="Standard"/>
+        <w:ind w:left="0" w:right="0" w:firstLine="567"/>
+        <w:rPr>
+          <w:rFonts w:eastAsia="Noto Sans CJK SC Regular" w:cs="FreeSans;Calibri"/>
+          <w:color w:val="00000A"/>
+          <w:sz w:val="24"/>
+          <w:szCs w:val="24"/>
+          <w:lang w:val="ru-RU" w:eastAsia="zh-CN" w:bidi="hi-IN"/>
+        </w:rPr>
+      </w:pPr>
+      <w:r>
+        <w:rPr>
+          <w:rFonts w:eastAsia="Noto Sans CJK SC Regular" w:cs="FreeSans;Calibri"/>
+          <w:color w:val="00000A"/>
           <w:sz w:val="24"/>
           <w:szCs w:val="24"/>
           <w:lang w:val="ru-RU" w:eastAsia="zh-CN" w:bidi="hi-IN"/>
@@ -1598,16 +1619,16 @@
         <w:ind w:left="0" w:right="0" w:firstLine="567"/>
         <w:rPr>
           <w:rFonts w:eastAsia="Noto Sans CJK SC Regular" w:cs="FreeSans;Calibri"/>
-          <w:color w:val="auto"/>
-          <w:sz w:val="24"/>
-          <w:szCs w:val="24"/>
-          <w:lang w:val="ru-RU" w:eastAsia="zh-CN" w:bidi="hi-IN"/>
-        </w:rPr>
-      </w:pPr>
-      <w:r>
-        <w:rPr>
-          <w:rFonts w:eastAsia="Noto Sans CJK SC Regular" w:cs="FreeSans;Calibri"/>
-          <w:color w:val="auto"/>
+          <w:color w:val="00000A"/>
+          <w:sz w:val="24"/>
+          <w:szCs w:val="24"/>
+          <w:lang w:val="ru-RU" w:eastAsia="zh-CN" w:bidi="hi-IN"/>
+        </w:rPr>
+      </w:pPr>
+      <w:r>
+        <w:rPr>
+          <w:rFonts w:eastAsia="Noto Sans CJK SC Regular" w:cs="FreeSans;Calibri"/>
+          <w:color w:val="00000A"/>
           <w:sz w:val="24"/>
           <w:szCs w:val="24"/>
           <w:lang w:val="ru-RU" w:eastAsia="zh-CN" w:bidi="hi-IN"/>
@@ -1624,7 +1645,7 @@
       <w:r>
         <w:rPr>
           <w:rFonts w:eastAsia="Noto Sans CJK SC Regular" w:cs="FreeSans;Calibri"/>
-          <w:color w:val="auto"/>
+          <w:color w:val="00000A"/>
           <w:sz w:val="24"/>
           <w:szCs w:val="24"/>
           <w:lang w:val="ru-RU" w:eastAsia="zh-CN" w:bidi="hi-IN"/>
@@ -1642,7 +1663,7 @@
         <w:ind w:left="0" w:right="0" w:firstLine="567"/>
         <w:rPr>
           <w:rFonts w:eastAsia="Noto Sans CJK SC Regular" w:cs="FreeSans;Calibri"/>
-          <w:color w:val="auto"/>
+          <w:color w:val="00000A"/>
           <w:sz w:val="24"/>
           <w:szCs w:val="24"/>
           <w:lang w:val="ru-RU" w:eastAsia="zh-CN" w:bidi="hi-IN"/>
@@ -1800,7 +1821,7 @@
       <w:r>
         <w:rPr>
           <w:rFonts w:eastAsia="Noto Sans CJK SC Regular" w:cs="FreeSans;Calibri"/>
-          <w:color w:val="auto"/>
+          <w:color w:val="00000A"/>
           <w:sz w:val="24"/>
           <w:szCs w:val="24"/>
           <w:lang w:val="ru-RU" w:eastAsia="zh-CN" w:bidi="hi-IN"/>
@@ -1814,16 +1835,16 @@
         <w:ind w:left="0" w:right="0" w:firstLine="567"/>
         <w:rPr>
           <w:rFonts w:eastAsia="Noto Sans CJK SC Regular" w:cs="FreeSans;Calibri"/>
-          <w:color w:val="auto"/>
-          <w:sz w:val="24"/>
-          <w:szCs w:val="24"/>
-          <w:lang w:val="ru-RU" w:eastAsia="zh-CN" w:bidi="hi-IN"/>
-        </w:rPr>
-      </w:pPr>
-      <w:r>
-        <w:rPr>
-          <w:rFonts w:eastAsia="Noto Sans CJK SC Regular" w:cs="FreeSans;Calibri"/>
-          <w:color w:val="auto"/>
+          <w:color w:val="00000A"/>
+          <w:sz w:val="24"/>
+          <w:szCs w:val="24"/>
+          <w:lang w:val="ru-RU" w:eastAsia="zh-CN" w:bidi="hi-IN"/>
+        </w:rPr>
+      </w:pPr>
+      <w:r>
+        <w:rPr>
+          <w:rFonts w:eastAsia="Noto Sans CJK SC Regular" w:cs="FreeSans;Calibri"/>
+          <w:color w:val="00000A"/>
           <w:sz w:val="24"/>
           <w:szCs w:val="24"/>
           <w:lang w:val="ru-RU" w:eastAsia="zh-CN" w:bidi="hi-IN"/>
@@ -1837,16 +1858,16 @@
         <w:ind w:left="0" w:right="0" w:firstLine="567"/>
         <w:rPr>
           <w:rFonts w:eastAsia="Noto Sans CJK SC Regular" w:cs="FreeSans;Calibri"/>
-          <w:color w:val="auto"/>
-          <w:sz w:val="24"/>
-          <w:szCs w:val="24"/>
-          <w:lang w:val="ru-RU" w:eastAsia="zh-CN" w:bidi="hi-IN"/>
-        </w:rPr>
-      </w:pPr>
-      <w:r>
-        <w:rPr>
-          <w:rFonts w:eastAsia="Noto Sans CJK SC Regular" w:cs="FreeSans;Calibri"/>
-          <w:color w:val="auto"/>
+          <w:color w:val="00000A"/>
+          <w:sz w:val="24"/>
+          <w:szCs w:val="24"/>
+          <w:lang w:val="ru-RU" w:eastAsia="zh-CN" w:bidi="hi-IN"/>
+        </w:rPr>
+      </w:pPr>
+      <w:r>
+        <w:rPr>
+          <w:rFonts w:eastAsia="Noto Sans CJK SC Regular" w:cs="FreeSans;Calibri"/>
+          <w:color w:val="00000A"/>
           <w:sz w:val="24"/>
           <w:szCs w:val="24"/>
           <w:lang w:val="ru-RU" w:eastAsia="zh-CN" w:bidi="hi-IN"/>
@@ -1860,16 +1881,16 @@
         <w:ind w:left="0" w:right="0" w:firstLine="567"/>
         <w:rPr>
           <w:rFonts w:eastAsia="Noto Sans CJK SC Regular" w:cs="FreeSans;Calibri"/>
-          <w:color w:val="auto"/>
-          <w:sz w:val="24"/>
-          <w:szCs w:val="24"/>
-          <w:lang w:val="ru-RU" w:eastAsia="zh-CN" w:bidi="hi-IN"/>
-        </w:rPr>
-      </w:pPr>
-      <w:r>
-        <w:rPr>
-          <w:rFonts w:eastAsia="Noto Sans CJK SC Regular" w:cs="FreeSans;Calibri"/>
-          <w:color w:val="auto"/>
+          <w:color w:val="00000A"/>
+          <w:sz w:val="24"/>
+          <w:szCs w:val="24"/>
+          <w:lang w:val="ru-RU" w:eastAsia="zh-CN" w:bidi="hi-IN"/>
+        </w:rPr>
+      </w:pPr>
+      <w:r>
+        <w:rPr>
+          <w:rFonts w:eastAsia="Noto Sans CJK SC Regular" w:cs="FreeSans;Calibri"/>
+          <w:color w:val="00000A"/>
           <w:sz w:val="24"/>
           <w:szCs w:val="24"/>
           <w:lang w:val="ru-RU" w:eastAsia="zh-CN" w:bidi="hi-IN"/>
@@ -1883,16 +1904,16 @@
         <w:ind w:left="0" w:right="0" w:firstLine="567"/>
         <w:rPr>
           <w:rFonts w:eastAsia="Noto Sans CJK SC Regular" w:cs="FreeSans;Calibri"/>
-          <w:color w:val="auto"/>
-          <w:sz w:val="24"/>
-          <w:szCs w:val="24"/>
-          <w:lang w:val="ru-RU" w:eastAsia="zh-CN" w:bidi="hi-IN"/>
-        </w:rPr>
-      </w:pPr>
-      <w:r>
-        <w:rPr>
-          <w:rFonts w:eastAsia="Noto Sans CJK SC Regular" w:cs="FreeSans;Calibri"/>
-          <w:color w:val="auto"/>
+          <w:color w:val="00000A"/>
+          <w:sz w:val="24"/>
+          <w:szCs w:val="24"/>
+          <w:lang w:val="ru-RU" w:eastAsia="zh-CN" w:bidi="hi-IN"/>
+        </w:rPr>
+      </w:pPr>
+      <w:r>
+        <w:rPr>
+          <w:rFonts w:eastAsia="Noto Sans CJK SC Regular" w:cs="FreeSans;Calibri"/>
+          <w:color w:val="00000A"/>
           <w:sz w:val="24"/>
           <w:szCs w:val="24"/>
           <w:lang w:val="ru-RU" w:eastAsia="zh-CN" w:bidi="hi-IN"/>
@@ -1906,16 +1927,16 @@
         <w:ind w:left="0" w:right="0" w:firstLine="567"/>
         <w:rPr>
           <w:rFonts w:eastAsia="Noto Sans CJK SC Regular" w:cs="FreeSans;Calibri"/>
-          <w:color w:val="auto"/>
-          <w:sz w:val="24"/>
-          <w:szCs w:val="24"/>
-          <w:lang w:val="ru-RU" w:eastAsia="zh-CN" w:bidi="hi-IN"/>
-        </w:rPr>
-      </w:pPr>
-      <w:r>
-        <w:rPr>
-          <w:rFonts w:eastAsia="Noto Sans CJK SC Regular" w:cs="FreeSans;Calibri"/>
-          <w:color w:val="auto"/>
+          <w:color w:val="00000A"/>
+          <w:sz w:val="24"/>
+          <w:szCs w:val="24"/>
+          <w:lang w:val="ru-RU" w:eastAsia="zh-CN" w:bidi="hi-IN"/>
+        </w:rPr>
+      </w:pPr>
+      <w:r>
+        <w:rPr>
+          <w:rFonts w:eastAsia="Noto Sans CJK SC Regular" w:cs="FreeSans;Calibri"/>
+          <w:color w:val="00000A"/>
           <w:sz w:val="24"/>
           <w:szCs w:val="24"/>
           <w:lang w:val="ru-RU" w:eastAsia="zh-CN" w:bidi="hi-IN"/>
@@ -1929,16 +1950,16 @@
         <w:ind w:left="0" w:right="0" w:firstLine="567"/>
         <w:rPr>
           <w:rFonts w:eastAsia="Noto Sans CJK SC Regular" w:cs="FreeSans;Calibri"/>
-          <w:color w:val="auto"/>
-          <w:sz w:val="24"/>
-          <w:szCs w:val="24"/>
-          <w:lang w:val="ru-RU" w:eastAsia="zh-CN" w:bidi="hi-IN"/>
-        </w:rPr>
-      </w:pPr>
-      <w:r>
-        <w:rPr>
-          <w:rFonts w:eastAsia="Noto Sans CJK SC Regular" w:cs="FreeSans;Calibri"/>
-          <w:color w:val="auto"/>
+          <w:color w:val="00000A"/>
+          <w:sz w:val="24"/>
+          <w:szCs w:val="24"/>
+          <w:lang w:val="ru-RU" w:eastAsia="zh-CN" w:bidi="hi-IN"/>
+        </w:rPr>
+      </w:pPr>
+      <w:r>
+        <w:rPr>
+          <w:rFonts w:eastAsia="Noto Sans CJK SC Regular" w:cs="FreeSans;Calibri"/>
+          <w:color w:val="00000A"/>
           <w:sz w:val="24"/>
           <w:szCs w:val="24"/>
           <w:lang w:val="ru-RU" w:eastAsia="zh-CN" w:bidi="hi-IN"/>
@@ -1952,38 +1973,38 @@
         <w:ind w:left="0" w:right="0" w:firstLine="567"/>
         <w:rPr>
           <w:rFonts w:eastAsia="Noto Sans CJK SC Regular" w:cs="FreeSans;Calibri"/>
-          <w:color w:val="auto"/>
-          <w:sz w:val="24"/>
-          <w:szCs w:val="24"/>
-          <w:lang w:val="ru-RU" w:eastAsia="zh-CN" w:bidi="hi-IN"/>
-        </w:rPr>
-      </w:pPr>
-      <w:r>
-        <w:rPr>
-          <w:rFonts w:eastAsia="Noto Sans CJK SC Regular" w:cs="FreeSans;Calibri"/>
-          <w:color w:val="auto"/>
-          <w:sz w:val="24"/>
-          <w:szCs w:val="24"/>
-          <w:lang w:val="ru-RU" w:eastAsia="zh-CN" w:bidi="hi-IN"/>
-        </w:rPr>
-      </w:r>
-    </w:p>
-    <w:p>
-      <w:pPr>
-        <w:pStyle w:val="Standard"/>
-        <w:ind w:left="0" w:right="0" w:firstLine="567"/>
-        <w:rPr>
-          <w:rFonts w:eastAsia="Noto Sans CJK SC Regular" w:cs="FreeSans;Calibri"/>
-          <w:color w:val="auto"/>
-          <w:sz w:val="24"/>
-          <w:szCs w:val="24"/>
-          <w:lang w:val="ru-RU" w:eastAsia="zh-CN" w:bidi="hi-IN"/>
-        </w:rPr>
-      </w:pPr>
-      <w:r>
-        <w:rPr>
-          <w:rFonts w:eastAsia="Noto Sans CJK SC Regular" w:cs="FreeSans;Calibri"/>
-          <w:color w:val="auto"/>
+          <w:color w:val="00000A"/>
+          <w:sz w:val="24"/>
+          <w:szCs w:val="24"/>
+          <w:lang w:val="ru-RU" w:eastAsia="zh-CN" w:bidi="hi-IN"/>
+        </w:rPr>
+      </w:pPr>
+      <w:r>
+        <w:rPr>
+          <w:rFonts w:eastAsia="Noto Sans CJK SC Regular" w:cs="FreeSans;Calibri"/>
+          <w:color w:val="00000A"/>
+          <w:sz w:val="24"/>
+          <w:szCs w:val="24"/>
+          <w:lang w:val="ru-RU" w:eastAsia="zh-CN" w:bidi="hi-IN"/>
+        </w:rPr>
+      </w:r>
+    </w:p>
+    <w:p>
+      <w:pPr>
+        <w:pStyle w:val="Standard"/>
+        <w:ind w:left="0" w:right="0" w:firstLine="567"/>
+        <w:rPr>
+          <w:rFonts w:eastAsia="Noto Sans CJK SC Regular" w:cs="FreeSans;Calibri"/>
+          <w:color w:val="00000A"/>
+          <w:sz w:val="24"/>
+          <w:szCs w:val="24"/>
+          <w:lang w:val="ru-RU" w:eastAsia="zh-CN" w:bidi="hi-IN"/>
+        </w:rPr>
+      </w:pPr>
+      <w:r>
+        <w:rPr>
+          <w:rFonts w:eastAsia="Noto Sans CJK SC Regular" w:cs="FreeSans;Calibri"/>
+          <w:color w:val="00000A"/>
           <w:sz w:val="24"/>
           <w:szCs w:val="24"/>
           <w:lang w:val="ru-RU" w:eastAsia="zh-CN" w:bidi="hi-IN"/>
@@ -2155,32 +2176,32 @@
         <w:ind w:left="0" w:right="0" w:firstLine="567"/>
         <w:rPr>
           <w:rFonts w:eastAsia="Noto Sans CJK SC Regular" w:cs="FreeSans;Calibri"/>
-          <w:color w:val="auto"/>
+          <w:color w:val="00000A"/>
+          <w:sz w:val="24"/>
+          <w:szCs w:val="24"/>
+          <w:highlight w:val="darkCyan"/>
+          <w:lang w:val="ru-RU" w:eastAsia="zh-CN" w:bidi="hi-IN"/>
+        </w:rPr>
+      </w:pPr>
+      <w:r>
+        <w:rPr>
+          <w:rFonts w:eastAsia="Noto Sans CJK SC Regular" w:cs="FreeSans;Calibri"/>
+          <w:color w:val="00000A"/>
+          <w:sz w:val="24"/>
+          <w:szCs w:val="24"/>
+          <w:lang w:val="ru-RU" w:eastAsia="zh-CN" w:bidi="hi-IN"/>
+        </w:rPr>
+        <w:t xml:space="preserve">Можно применить утеплитель толщиной </w:t>
+      </w:r>
+      <w:r>
+        <w:rPr>
+          <w:rFonts w:eastAsia="Noto Sans CJK SC Regular" w:cs="FreeSans;Calibri"/>
+          <w:color w:val="00000A"/>
           <w:sz w:val="24"/>
           <w:szCs w:val="24"/>
           <w:shd w:fill="008080" w:val="clear"/>
           <w:lang w:val="ru-RU" w:eastAsia="zh-CN" w:bidi="hi-IN"/>
         </w:rPr>
-      </w:pPr>
-      <w:r>
-        <w:rPr>
-          <w:rFonts w:eastAsia="Noto Sans CJK SC Regular" w:cs="FreeSans;Calibri"/>
-          <w:color w:val="auto"/>
-          <w:sz w:val="24"/>
-          <w:szCs w:val="24"/>
-          <w:lang w:val="ru-RU" w:eastAsia="zh-CN" w:bidi="hi-IN"/>
-        </w:rPr>
-        <w:t xml:space="preserve">Можно применить утеплитель толщиной </w:t>
-      </w:r>
-      <w:r>
-        <w:rPr>
-          <w:rFonts w:eastAsia="Noto Sans CJK SC Regular" w:cs="FreeSans;Calibri"/>
-          <w:color w:val="auto"/>
-          <w:sz w:val="24"/>
-          <w:szCs w:val="24"/>
-          <w:shd w:fill="008080" w:val="clear"/>
-          <w:lang w:val="ru-RU" w:eastAsia="zh-CN" w:bidi="hi-IN"/>
-        </w:rPr>
         <w:t>20 мм.</w:t>
       </w:r>
     </w:p>
@@ -2190,31 +2211,32 @@
         <w:ind w:left="0" w:right="0" w:firstLine="567"/>
         <w:rPr>
           <w:rFonts w:eastAsia="Noto Sans CJK SC Regular" w:cs="FreeSans;Calibri"/>
-          <w:color w:val="auto"/>
-          <w:sz w:val="24"/>
-          <w:szCs w:val="24"/>
-          <w:lang w:val="ru-RU" w:eastAsia="zh-CN" w:bidi="hi-IN"/>
-        </w:rPr>
-      </w:pPr>
-      <w:r>
-        <w:rPr>
-          <w:rFonts w:eastAsia="Noto Sans CJK SC Regular" w:cs="FreeSans;Calibri"/>
-          <w:color w:val="auto"/>
-          <w:sz w:val="24"/>
-          <w:szCs w:val="24"/>
-          <w:lang w:val="ru-RU" w:eastAsia="zh-CN" w:bidi="hi-IN"/>
-        </w:rPr>
-      </w:r>
-    </w:p>
-    <w:p>
-      <w:pPr>
-        <w:pStyle w:val="Standard"/>
-        <w:ind w:left="0" w:right="0" w:firstLine="567"/>
-        <w:rPr>
-          <w:rFonts w:eastAsia="Noto Sans CJK SC Regular" w:cs="FreeSans;Calibri"/>
+          <w:color w:val="00000A"/>
+          <w:sz w:val="24"/>
+          <w:szCs w:val="24"/>
+          <w:lang w:val="ru-RU" w:eastAsia="zh-CN" w:bidi="hi-IN"/>
+        </w:rPr>
+      </w:pPr>
+      <w:r>
+        <w:rPr>
+          <w:rFonts w:eastAsia="Noto Sans CJK SC Regular" w:cs="FreeSans;Calibri"/>
+          <w:color w:val="00000A"/>
+          <w:sz w:val="24"/>
+          <w:szCs w:val="24"/>
+          <w:lang w:val="ru-RU" w:eastAsia="zh-CN" w:bidi="hi-IN"/>
+        </w:rPr>
+      </w:r>
+    </w:p>
+    <w:p>
+      <w:pPr>
+        <w:pStyle w:val="Standard"/>
+        <w:ind w:left="0" w:right="0" w:firstLine="567"/>
+        <w:rPr>
+          <w:rFonts w:eastAsia="Noto Sans CJK SC Regular" w:cs="FreeSans;Calibri"/>
+          <w:i/>
           <w:i/>
           <w:iCs/>
-          <w:color w:val="auto"/>
+          <w:color w:val="00000A"/>
           <w:sz w:val="24"/>
           <w:szCs w:val="24"/>
           <w:u w:val="single"/>
@@ -2226,7 +2248,7 @@
           <w:rFonts w:eastAsia="Noto Sans CJK SC Regular" w:cs="FreeSans;Calibri"/>
           <w:i/>
           <w:iCs/>
-          <w:color w:val="auto"/>
+          <w:color w:val="00000A"/>
           <w:sz w:val="24"/>
           <w:szCs w:val="24"/>
           <w:u w:val="single"/>
@@ -2241,9 +2263,10 @@
         <w:ind w:left="0" w:right="0" w:firstLine="567"/>
         <w:rPr>
           <w:rFonts w:eastAsia="Noto Sans CJK SC Regular" w:cs="FreeSans;Calibri"/>
+          <w:i/>
           <w:i/>
           <w:iCs/>
-          <w:color w:val="auto"/>
+          <w:color w:val="00000A"/>
           <w:sz w:val="24"/>
           <w:szCs w:val="24"/>
           <w:u w:val="single"/>
@@ -2255,27 +2278,28 @@
           <w:rFonts w:eastAsia="Noto Sans CJK SC Regular" w:cs="FreeSans;Calibri"/>
           <w:i/>
           <w:iCs/>
-          <w:color w:val="auto"/>
-          <w:sz w:val="24"/>
-          <w:szCs w:val="24"/>
-          <w:u w:val="single"/>
-          <w:lang w:val="ru-RU" w:eastAsia="zh-CN" w:bidi="hi-IN"/>
-        </w:rPr>
-      </w:r>
-    </w:p>
-    <w:p>
-      <w:pPr>
-        <w:pStyle w:val="Standard"/>
-        <w:ind w:left="0" w:right="0" w:firstLine="567"/>
-        <w:rPr>
-          <w:rFonts w:eastAsia="Noto Sans CJK SC Regular" w:cs="FreeSans;Calibri"/>
+          <w:color w:val="00000A"/>
+          <w:sz w:val="24"/>
+          <w:szCs w:val="24"/>
+          <w:u w:val="single"/>
+          <w:lang w:val="ru-RU" w:eastAsia="zh-CN" w:bidi="hi-IN"/>
+        </w:rPr>
+      </w:r>
+    </w:p>
+    <w:p>
+      <w:pPr>
+        <w:pStyle w:val="Standard"/>
+        <w:ind w:left="0" w:right="0" w:firstLine="567"/>
+        <w:rPr>
+          <w:rFonts w:eastAsia="Noto Sans CJK SC Regular" w:cs="FreeSans;Calibri"/>
+          <w:i w:val="false"/>
           <w:i w:val="false"/>
           <w:iCs w:val="false"/>
-          <w:color w:val="auto"/>
-          <w:sz w:val="24"/>
-          <w:szCs w:val="24"/>
+          <w:color w:val="00000A"/>
+          <w:sz w:val="24"/>
+          <w:szCs w:val="24"/>
+          <w:highlight w:val="white"/>
           <w:u w:val="none"/>
-          <w:shd w:fill="auto" w:val="clear"/>
           <w:lang w:val="ru-RU" w:eastAsia="zh-CN" w:bidi="hi-IN"/>
         </w:rPr>
       </w:pPr>
@@ -2284,11 +2308,11 @@
           <w:rFonts w:eastAsia="Noto Sans CJK SC Regular" w:cs="FreeSans;Calibri"/>
           <w:i w:val="false"/>
           <w:iCs w:val="false"/>
-          <w:color w:val="auto"/>
+          <w:color w:val="00000A"/>
           <w:sz w:val="24"/>
           <w:szCs w:val="24"/>
           <w:u w:val="none"/>
-          <w:shd w:fill="auto" w:val="clear"/>
+          <w:shd w:fill="FFFFFF" w:val="clear"/>
           <w:lang w:val="ru-RU" w:eastAsia="zh-CN" w:bidi="hi-IN"/>
         </w:rPr>
         <w:t>Минимальная температура среды - (-30) градусов.</w:t>
@@ -2300,13 +2324,14 @@
         <w:ind w:left="0" w:right="0" w:firstLine="567"/>
         <w:rPr>
           <w:rFonts w:eastAsia="Noto Sans CJK SC Regular" w:cs="FreeSans;Calibri"/>
+          <w:i w:val="false"/>
           <w:i w:val="false"/>
           <w:iCs w:val="false"/>
-          <w:color w:val="auto"/>
-          <w:sz w:val="24"/>
-          <w:szCs w:val="24"/>
+          <w:color w:val="00000A"/>
+          <w:sz w:val="24"/>
+          <w:szCs w:val="24"/>
+          <w:highlight w:val="white"/>
           <w:u w:val="none"/>
-          <w:shd w:fill="auto" w:val="clear"/>
           <w:lang w:val="ru-RU" w:eastAsia="zh-CN" w:bidi="hi-IN"/>
         </w:rPr>
       </w:pPr>
@@ -2315,11 +2340,11 @@
           <w:rFonts w:eastAsia="Noto Sans CJK SC Regular" w:cs="FreeSans;Calibri"/>
           <w:i w:val="false"/>
           <w:iCs w:val="false"/>
-          <w:color w:val="auto"/>
+          <w:color w:val="00000A"/>
           <w:sz w:val="24"/>
           <w:szCs w:val="24"/>
           <w:u w:val="none"/>
-          <w:shd w:fill="auto" w:val="clear"/>
+          <w:shd w:fill="FFFFFF" w:val="clear"/>
           <w:lang w:val="ru-RU" w:eastAsia="zh-CN" w:bidi="hi-IN"/>
         </w:rPr>
         <w:t>а) Утеплитель — мат прошивной Техно 80, теплопроводность — 0,036 Вт/(м*К), коэффициент теплоотдачи наружной поверхности изоляции - 5 Вт/(кв.м*С)</w:t>
@@ -2494,25 +2519,26 @@
         <w:rPr>
           <w:rFonts w:eastAsia="Noto Sans CJK SC Regular" w:cs="FreeSans;Calibri"/>
           <w:i w:val="false"/>
-          <w:iCs w:val="false"/>
-          <w:color w:val="auto"/>
-          <w:sz w:val="24"/>
-          <w:szCs w:val="24"/>
-          <w:u w:val="none"/>
-          <w:shd w:fill="auto" w:val="clear"/>
-          <w:lang w:val="ru-RU" w:eastAsia="zh-CN" w:bidi="hi-IN"/>
-        </w:rPr>
-      </w:pPr>
-      <w:r>
-        <w:rPr>
-          <w:rFonts w:eastAsia="Noto Sans CJK SC Regular" w:cs="FreeSans;Calibri"/>
           <w:i w:val="false"/>
           <w:iCs w:val="false"/>
-          <w:color w:val="auto"/>
-          <w:sz w:val="24"/>
-          <w:szCs w:val="24"/>
+          <w:color w:val="00000A"/>
+          <w:sz w:val="24"/>
+          <w:szCs w:val="24"/>
+          <w:highlight w:val="white"/>
           <w:u w:val="none"/>
-          <w:shd w:fill="auto" w:val="clear"/>
+          <w:lang w:val="ru-RU" w:eastAsia="zh-CN" w:bidi="hi-IN"/>
+        </w:rPr>
+      </w:pPr>
+      <w:r>
+        <w:rPr>
+          <w:rFonts w:eastAsia="Noto Sans CJK SC Regular" w:cs="FreeSans;Calibri"/>
+          <w:i w:val="false"/>
+          <w:iCs w:val="false"/>
+          <w:color w:val="00000A"/>
+          <w:sz w:val="24"/>
+          <w:szCs w:val="24"/>
+          <w:u w:val="none"/>
+          <w:shd w:fill="FFFFFF" w:val="clear"/>
           <w:lang w:val="ru-RU" w:eastAsia="zh-CN" w:bidi="hi-IN"/>
         </w:rPr>
         <w:t>б) Утеплитель — Техноплекс 50 мм, теплопроводность — 0,033 Вт/(м*К). коэффициент теплоотдачи наружной поверхности изоляции - 7 Вт/(кв.м*С)</w:t>
@@ -2687,7 +2713,7 @@
       <w:pgNumType w:fmt="decimal"/>
       <w:formProt w:val="false"/>
       <w:textDirection w:val="lrTb"/>
-      <w:docGrid w:type="default" w:linePitch="360" w:charSpace="0"/>
+      <w:docGrid w:type="default" w:linePitch="360" w:charSpace="4294961151"/>
     </w:sectPr>
   </w:body>
 </w:document>
@@ -2705,7 +2731,6 @@
       <w:pPr>
         <w:ind w:left="432" w:hanging="432"/>
       </w:pPr>
-      <w:rPr/>
     </w:lvl>
     <w:lvl w:ilvl="1">
       <w:start w:val="1"/>
@@ -2716,7 +2741,6 @@
       <w:pPr>
         <w:ind w:left="576" w:hanging="576"/>
       </w:pPr>
-      <w:rPr/>
     </w:lvl>
     <w:lvl w:ilvl="2">
       <w:start w:val="1"/>
@@ -2727,7 +2751,6 @@
       <w:pPr>
         <w:ind w:left="720" w:hanging="720"/>
       </w:pPr>
-      <w:rPr/>
     </w:lvl>
     <w:lvl w:ilvl="3">
       <w:start w:val="1"/>
@@ -2738,7 +2761,6 @@
       <w:pPr>
         <w:ind w:left="864" w:hanging="864"/>
       </w:pPr>
-      <w:rPr/>
     </w:lvl>
     <w:lvl w:ilvl="4">
       <w:start w:val="1"/>
@@ -2749,7 +2771,6 @@
       <w:pPr>
         <w:ind w:left="1008" w:hanging="1008"/>
       </w:pPr>
-      <w:rPr/>
     </w:lvl>
     <w:lvl w:ilvl="5">
       <w:start w:val="1"/>
@@ -2760,7 +2781,6 @@
       <w:pPr>
         <w:ind w:left="1152" w:hanging="1152"/>
       </w:pPr>
-      <w:rPr/>
     </w:lvl>
     <w:lvl w:ilvl="6">
       <w:start w:val="1"/>
@@ -2771,7 +2791,6 @@
       <w:pPr>
         <w:ind w:left="1296" w:hanging="1296"/>
       </w:pPr>
-      <w:rPr/>
     </w:lvl>
     <w:lvl w:ilvl="7">
       <w:start w:val="1"/>
@@ -2782,7 +2801,6 @@
       <w:pPr>
         <w:ind w:left="1440" w:hanging="1440"/>
       </w:pPr>
-      <w:rPr/>
     </w:lvl>
     <w:lvl w:ilvl="8">
       <w:start w:val="1"/>
@@ -2793,10 +2811,127 @@
       <w:pPr>
         <w:ind w:left="1584" w:hanging="1584"/>
       </w:pPr>
-      <w:rPr/>
     </w:lvl>
   </w:abstractNum>
   <w:abstractNum w:abstractNumId="2">
+    <w:lvl w:ilvl="0">
+      <w:numFmt w:val="bullet"/>
+      <w:lvlText w:val=""/>
+      <w:lvlJc w:val="left"/>
+      <w:pPr>
+        <w:ind w:left="720" w:hanging="360"/>
+      </w:pPr>
+      <w:rPr>
+        <w:rFonts w:ascii="Symbol" w:hAnsi="Symbol" w:cs="Symbol" w:hint="default"/>
+        <w:rFonts w:cs="Symbol"/>
+      </w:rPr>
+    </w:lvl>
+    <w:lvl w:ilvl="1">
+      <w:start w:val="0"/>
+      <w:numFmt w:val="bullet"/>
+      <w:lvlText w:val="◦"/>
+      <w:lvlJc w:val="left"/>
+      <w:pPr>
+        <w:ind w:left="1080" w:hanging="360"/>
+      </w:pPr>
+      <w:rPr>
+        <w:rFonts w:ascii="OpenSymbol" w:hAnsi="OpenSymbol" w:cs="OpenSymbol" w:hint="default"/>
+        <w:rFonts w:cs="OpenSymbol"/>
+      </w:rPr>
+    </w:lvl>
+    <w:lvl w:ilvl="2">
+      <w:start w:val="0"/>
+      <w:numFmt w:val="bullet"/>
+      <w:lvlText w:val="▪"/>
+      <w:lvlJc w:val="left"/>
+      <w:pPr>
+        <w:ind w:left="1440" w:hanging="360"/>
+      </w:pPr>
+      <w:rPr>
+        <w:rFonts w:ascii="OpenSymbol" w:hAnsi="OpenSymbol" w:cs="OpenSymbol" w:hint="default"/>
+        <w:rFonts w:cs="OpenSymbol"/>
+      </w:rPr>
+    </w:lvl>
+    <w:lvl w:ilvl="3">
+      <w:start w:val="0"/>
+      <w:numFmt w:val="bullet"/>
+      <w:lvlText w:val=""/>
+      <w:lvlJc w:val="left"/>
+      <w:pPr>
+        <w:ind w:left="1800" w:hanging="360"/>
+      </w:pPr>
+      <w:rPr>
+        <w:rFonts w:ascii="Symbol" w:hAnsi="Symbol" w:cs="Symbol" w:hint="default"/>
+        <w:rFonts w:cs="Symbol"/>
+      </w:rPr>
+    </w:lvl>
+    <w:lvl w:ilvl="4">
+      <w:start w:val="0"/>
+      <w:numFmt w:val="bullet"/>
+      <w:lvlText w:val="◦"/>
+      <w:lvlJc w:val="left"/>
+      <w:pPr>
+        <w:ind w:left="2160" w:hanging="360"/>
+      </w:pPr>
+      <w:rPr>
+        <w:rFonts w:ascii="OpenSymbol" w:hAnsi="OpenSymbol" w:cs="OpenSymbol" w:hint="default"/>
+        <w:rFonts w:cs="OpenSymbol"/>
+      </w:rPr>
+    </w:lvl>
+    <w:lvl w:ilvl="5">
+      <w:start w:val="0"/>
+      <w:numFmt w:val="bullet"/>
+      <w:lvlText w:val="▪"/>
+      <w:lvlJc w:val="left"/>
+      <w:pPr>
+        <w:ind w:left="2520" w:hanging="360"/>
+      </w:pPr>
+      <w:rPr>
+        <w:rFonts w:ascii="OpenSymbol" w:hAnsi="OpenSymbol" w:cs="OpenSymbol" w:hint="default"/>
+        <w:rFonts w:cs="OpenSymbol"/>
+      </w:rPr>
+    </w:lvl>
+    <w:lvl w:ilvl="6">
+      <w:start w:val="0"/>
+      <w:numFmt w:val="bullet"/>
+      <w:lvlText w:val=""/>
+      <w:lvlJc w:val="left"/>
+      <w:pPr>
+        <w:ind w:left="2880" w:hanging="360"/>
+      </w:pPr>
+      <w:rPr>
+        <w:rFonts w:ascii="Symbol" w:hAnsi="Symbol" w:cs="Symbol" w:hint="default"/>
+        <w:rFonts w:cs="Symbol"/>
+      </w:rPr>
+    </w:lvl>
+    <w:lvl w:ilvl="7">
+      <w:start w:val="0"/>
+      <w:numFmt w:val="bullet"/>
+      <w:lvlText w:val="◦"/>
+      <w:lvlJc w:val="left"/>
+      <w:pPr>
+        <w:ind w:left="3240" w:hanging="360"/>
+      </w:pPr>
+      <w:rPr>
+        <w:rFonts w:ascii="OpenSymbol" w:hAnsi="OpenSymbol" w:cs="OpenSymbol" w:hint="default"/>
+        <w:rFonts w:cs="OpenSymbol"/>
+      </w:rPr>
+    </w:lvl>
+    <w:lvl w:ilvl="8">
+      <w:start w:val="0"/>
+      <w:numFmt w:val="bullet"/>
+      <w:lvlText w:val="▪"/>
+      <w:lvlJc w:val="left"/>
+      <w:pPr>
+        <w:ind w:left="3600" w:hanging="360"/>
+      </w:pPr>
+      <w:rPr>
+        <w:rFonts w:ascii="OpenSymbol" w:hAnsi="OpenSymbol" w:cs="OpenSymbol" w:hint="default"/>
+        <w:rFonts w:cs="OpenSymbol"/>
+      </w:rPr>
+    </w:lvl>
+  </w:abstractNum>
+  <w:abstractNum w:abstractNumId="3">
     <w:lvl w:ilvl="0">
       <w:start w:val="1"/>
       <w:numFmt w:val="none"/>
@@ -2804,9 +2939,11 @@
       <w:lvlText w:val=""/>
       <w:lvlJc w:val="left"/>
       <w:pPr>
+        <w:tabs>
+          <w:tab w:val="num" w:pos="432"/>
+        </w:tabs>
         <w:ind w:left="432" w:hanging="432"/>
       </w:pPr>
-      <w:rPr/>
     </w:lvl>
     <w:lvl w:ilvl="1">
       <w:start w:val="1"/>
@@ -2815,9 +2952,11 @@
       <w:lvlText w:val=""/>
       <w:lvlJc w:val="left"/>
       <w:pPr>
+        <w:tabs>
+          <w:tab w:val="num" w:pos="576"/>
+        </w:tabs>
         <w:ind w:left="576" w:hanging="576"/>
       </w:pPr>
-      <w:rPr/>
     </w:lvl>
     <w:lvl w:ilvl="2">
       <w:start w:val="1"/>
@@ -2826,9 +2965,11 @@
       <w:lvlText w:val=""/>
       <w:lvlJc w:val="left"/>
       <w:pPr>
+        <w:tabs>
+          <w:tab w:val="num" w:pos="720"/>
+        </w:tabs>
         <w:ind w:left="720" w:hanging="720"/>
       </w:pPr>
-      <w:rPr/>
     </w:lvl>
     <w:lvl w:ilvl="3">
       <w:start w:val="1"/>
@@ -2837,9 +2978,11 @@
       <w:lvlText w:val=""/>
       <w:lvlJc w:val="left"/>
       <w:pPr>
+        <w:tabs>
+          <w:tab w:val="num" w:pos="864"/>
+        </w:tabs>
         <w:ind w:left="864" w:hanging="864"/>
       </w:pPr>
-      <w:rPr/>
     </w:lvl>
     <w:lvl w:ilvl="4">
       <w:start w:val="1"/>
@@ -2848,9 +2991,11 @@
       <w:lvlText w:val=""/>
       <w:lvlJc w:val="left"/>
       <w:pPr>
+        <w:tabs>
+          <w:tab w:val="num" w:pos="1008"/>
+        </w:tabs>
         <w:ind w:left="1008" w:hanging="1008"/>
       </w:pPr>
-      <w:rPr/>
     </w:lvl>
     <w:lvl w:ilvl="5">
       <w:start w:val="1"/>
@@ -2859,9 +3004,11 @@
       <w:lvlText w:val=""/>
       <w:lvlJc w:val="left"/>
       <w:pPr>
+        <w:tabs>
+          <w:tab w:val="num" w:pos="1152"/>
+        </w:tabs>
         <w:ind w:left="1152" w:hanging="1152"/>
       </w:pPr>
-      <w:rPr/>
     </w:lvl>
     <w:lvl w:ilvl="6">
       <w:start w:val="1"/>
@@ -2870,9 +3017,11 @@
       <w:lvlText w:val=""/>
       <w:lvlJc w:val="left"/>
       <w:pPr>
+        <w:tabs>
+          <w:tab w:val="num" w:pos="1296"/>
+        </w:tabs>
         <w:ind w:left="1296" w:hanging="1296"/>
       </w:pPr>
-      <w:rPr/>
     </w:lvl>
     <w:lvl w:ilvl="7">
       <w:start w:val="1"/>
@@ -2881,9 +3030,11 @@
       <w:lvlText w:val=""/>
       <w:lvlJc w:val="left"/>
       <w:pPr>
+        <w:tabs>
+          <w:tab w:val="num" w:pos="1440"/>
+        </w:tabs>
         <w:ind w:left="1440" w:hanging="1440"/>
       </w:pPr>
-      <w:rPr/>
     </w:lvl>
     <w:lvl w:ilvl="8">
       <w:start w:val="1"/>
@@ -2892,119 +3043,11 @@
       <w:lvlText w:val=""/>
       <w:lvlJc w:val="left"/>
       <w:pPr>
+        <w:tabs>
+          <w:tab w:val="num" w:pos="1584"/>
+        </w:tabs>
         <w:ind w:left="1584" w:hanging="1584"/>
       </w:pPr>
-      <w:rPr/>
-    </w:lvl>
-  </w:abstractNum>
-  <w:abstractNum w:abstractNumId="3">
-    <w:lvl w:ilvl="0">
-      <w:start w:val="0"/>
-      <w:numFmt w:val="bullet"/>
-      <w:lvlText w:val=""/>
-      <w:lvlJc w:val="left"/>
-      <w:pPr>
-        <w:ind w:left="720" w:hanging="360"/>
-      </w:pPr>
-      <w:rPr>
-        <w:rFonts w:ascii="Symbol" w:hAnsi="Symbol" w:cs="Symbol" w:hint="default"/>
-      </w:rPr>
-    </w:lvl>
-    <w:lvl w:ilvl="1">
-      <w:start w:val="0"/>
-      <w:numFmt w:val="bullet"/>
-      <w:lvlText w:val="◦"/>
-      <w:lvlJc w:val="left"/>
-      <w:pPr>
-        <w:ind w:left="1080" w:hanging="360"/>
-      </w:pPr>
-      <w:rPr>
-        <w:rFonts w:ascii="OpenSymbol" w:hAnsi="OpenSymbol" w:cs="OpenSymbol" w:hint="default"/>
-      </w:rPr>
-    </w:lvl>
-    <w:lvl w:ilvl="2">
-      <w:start w:val="0"/>
-      <w:numFmt w:val="bullet"/>
-      <w:lvlText w:val="▪"/>
-      <w:lvlJc w:val="left"/>
-      <w:pPr>
-        <w:ind w:left="1440" w:hanging="360"/>
-      </w:pPr>
-      <w:rPr>
-        <w:rFonts w:ascii="OpenSymbol" w:hAnsi="OpenSymbol" w:cs="OpenSymbol" w:hint="default"/>
-      </w:rPr>
-    </w:lvl>
-    <w:lvl w:ilvl="3">
-      <w:start w:val="0"/>
-      <w:numFmt w:val="bullet"/>
-      <w:lvlText w:val=""/>
-      <w:lvlJc w:val="left"/>
-      <w:pPr>
-        <w:ind w:left="1800" w:hanging="360"/>
-      </w:pPr>
-      <w:rPr>
-        <w:rFonts w:ascii="Symbol" w:hAnsi="Symbol" w:cs="Symbol" w:hint="default"/>
-      </w:rPr>
-    </w:lvl>
-    <w:lvl w:ilvl="4">
-      <w:start w:val="0"/>
-      <w:numFmt w:val="bullet"/>
-      <w:lvlText w:val="◦"/>
-      <w:lvlJc w:val="left"/>
-      <w:pPr>
-        <w:ind w:left="2160" w:hanging="360"/>
-      </w:pPr>
-      <w:rPr>
-        <w:rFonts w:ascii="OpenSymbol" w:hAnsi="OpenSymbol" w:cs="OpenSymbol" w:hint="default"/>
-      </w:rPr>
-    </w:lvl>
-    <w:lvl w:ilvl="5">
-      <w:start w:val="0"/>
-      <w:numFmt w:val="bullet"/>
-      <w:lvlText w:val="▪"/>
-      <w:lvlJc w:val="left"/>
-      <w:pPr>
-        <w:ind w:left="2520" w:hanging="360"/>
-      </w:pPr>
-      <w:rPr>
-        <w:rFonts w:ascii="OpenSymbol" w:hAnsi="OpenSymbol" w:cs="OpenSymbol" w:hint="default"/>
-      </w:rPr>
-    </w:lvl>
-    <w:lvl w:ilvl="6">
-      <w:start w:val="0"/>
-      <w:numFmt w:val="bullet"/>
-      <w:lvlText w:val=""/>
-      <w:lvlJc w:val="left"/>
-      <w:pPr>
-        <w:ind w:left="2880" w:hanging="360"/>
-      </w:pPr>
-      <w:rPr>
-        <w:rFonts w:ascii="Symbol" w:hAnsi="Symbol" w:cs="Symbol" w:hint="default"/>
-      </w:rPr>
-    </w:lvl>
-    <w:lvl w:ilvl="7">
-      <w:start w:val="0"/>
-      <w:numFmt w:val="bullet"/>
-      <w:lvlText w:val="◦"/>
-      <w:lvlJc w:val="left"/>
-      <w:pPr>
-        <w:ind w:left="3240" w:hanging="360"/>
-      </w:pPr>
-      <w:rPr>
-        <w:rFonts w:ascii="OpenSymbol" w:hAnsi="OpenSymbol" w:cs="OpenSymbol" w:hint="default"/>
-      </w:rPr>
-    </w:lvl>
-    <w:lvl w:ilvl="8">
-      <w:start w:val="0"/>
-      <w:numFmt w:val="bullet"/>
-      <w:lvlText w:val="▪"/>
-      <w:lvlJc w:val="left"/>
-      <w:pPr>
-        <w:ind w:left="3600" w:hanging="360"/>
-      </w:pPr>
-      <w:rPr>
-        <w:rFonts w:ascii="OpenSymbol" w:hAnsi="OpenSymbol" w:cs="OpenSymbol" w:hint="default"/>
-      </w:rPr>
     </w:lvl>
   </w:abstractNum>
   <w:num w:numId="1">
@@ -3020,12 +3063,11 @@
 </file>
 
 <file path=word/styles.xml><?xml version="1.0" encoding="utf-8"?>
-<w:styles xmlns:w="http://schemas.openxmlformats.org/wordprocessingml/2006/main">
+<w:styles xmlns:w="http://schemas.openxmlformats.org/wordprocessingml/2006/main" xmlns:w14="http://schemas.microsoft.com/office/word/2010/wordml" xmlns:mc="http://schemas.openxmlformats.org/markup-compatibility/2006" mc:Ignorable="w14">
   <w:docDefaults>
     <w:rPrDefault>
       <w:rPr>
         <w:rFonts w:ascii="Liberation Serif" w:hAnsi="Liberation Serif" w:eastAsia="DejaVu Sans" w:cs="DejaVu Sans"/>
-        <w:sz w:val="24"/>
         <w:szCs w:val="24"/>
         <w:lang w:val="en-US" w:eastAsia="zh-CN" w:bidi="hi-IN"/>
       </w:rPr>
@@ -3036,32 +3078,29 @@
   </w:docDefaults>
   <w:style w:type="paragraph" w:styleId="Normal">
     <w:name w:val="Normal"/>
+    <w:qFormat/>
     <w:pPr>
       <w:widowControl/>
       <w:suppressAutoHyphens w:val="true"/>
       <w:bidi w:val="0"/>
+      <w:jc w:val="left"/>
       <w:textAlignment w:val="baseline"/>
     </w:pPr>
     <w:rPr>
       <w:rFonts w:ascii="Liberation Serif;Times New Roman" w:hAnsi="Liberation Serif;Times New Roman" w:eastAsia="Noto Sans CJK SC Regular" w:cs="FreeSans;Calibri"/>
-      <w:color w:val="auto"/>
+      <w:color w:val="00000A"/>
       <w:sz w:val="24"/>
       <w:szCs w:val="24"/>
       <w:lang w:val="ru-RU" w:eastAsia="zh-CN" w:bidi="hi-IN"/>
     </w:rPr>
   </w:style>
-  <w:style w:type="paragraph" w:styleId="Heading1">
+  <w:style w:type="paragraph" w:styleId="1">
     <w:name w:val="Heading 1"/>
-    <w:basedOn w:val="Heading"/>
-    <w:next w:val="Textbody1"/>
+    <w:basedOn w:val="Style15"/>
+    <w:qFormat/>
     <w:pPr>
-      <w:numPr>
-        <w:ilvl w:val="0"/>
-        <w:numId w:val="2"/>
-      </w:numPr>
       <w:spacing w:before="240" w:after="120"/>
       <w:ind w:left="0" w:right="0" w:hanging="0"/>
-      <w:outlineLvl w:val="0"/>
       <w:outlineLvl w:val="0"/>
     </w:pPr>
     <w:rPr>
@@ -3069,84 +3108,94 @@
       <w:bCs/>
     </w:rPr>
   </w:style>
-  <w:style w:type="paragraph" w:styleId="Heading4">
+  <w:style w:type="paragraph" w:styleId="4">
     <w:name w:val="Heading 4"/>
-    <w:basedOn w:val="Heading"/>
-    <w:next w:val="TextBody"/>
+    <w:basedOn w:val="Style15"/>
+    <w:qFormat/>
     <w:pPr>
-      <w:numPr>
-        <w:ilvl w:val="3"/>
-        <w:numId w:val="2"/>
-      </w:numPr>
-      <w:outlineLvl w:val="3"/>
       <w:outlineLvl w:val="3"/>
     </w:pPr>
     <w:rPr/>
   </w:style>
   <w:style w:type="character" w:styleId="WW8Num1z0">
     <w:name w:val="WW8Num1z0"/>
+    <w:qFormat/>
     <w:rPr/>
   </w:style>
   <w:style w:type="character" w:styleId="WW8Num1z1">
     <w:name w:val="WW8Num1z1"/>
+    <w:qFormat/>
     <w:rPr/>
   </w:style>
   <w:style w:type="character" w:styleId="WW8Num1z2">
     <w:name w:val="WW8Num1z2"/>
+    <w:qFormat/>
     <w:rPr/>
   </w:style>
   <w:style w:type="character" w:styleId="WW8Num1z3">
     <w:name w:val="WW8Num1z3"/>
+    <w:qFormat/>
     <w:rPr/>
   </w:style>
   <w:style w:type="character" w:styleId="WW8Num1z4">
     <w:name w:val="WW8Num1z4"/>
+    <w:qFormat/>
     <w:rPr/>
   </w:style>
   <w:style w:type="character" w:styleId="WW8Num1z5">
     <w:name w:val="WW8Num1z5"/>
+    <w:qFormat/>
     <w:rPr/>
   </w:style>
   <w:style w:type="character" w:styleId="WW8Num1z6">
     <w:name w:val="WW8Num1z6"/>
+    <w:qFormat/>
     <w:rPr/>
   </w:style>
   <w:style w:type="character" w:styleId="WW8Num1z7">
     <w:name w:val="WW8Num1z7"/>
+    <w:qFormat/>
     <w:rPr/>
   </w:style>
   <w:style w:type="character" w:styleId="WW8Num1z8">
     <w:name w:val="WW8Num1z8"/>
+    <w:qFormat/>
     <w:rPr/>
   </w:style>
   <w:style w:type="character" w:styleId="WW8Num2z0">
     <w:name w:val="WW8Num2z0"/>
+    <w:qFormat/>
     <w:rPr>
       <w:rFonts w:ascii="Symbol" w:hAnsi="Symbol" w:cs="OpenSymbol;Arial Unicode MS"/>
     </w:rPr>
   </w:style>
   <w:style w:type="character" w:styleId="WW8Num2z1">
     <w:name w:val="WW8Num2z1"/>
+    <w:qFormat/>
     <w:rPr>
       <w:rFonts w:ascii="OpenSymbol;Arial Unicode MS" w:hAnsi="OpenSymbol;Arial Unicode MS" w:cs="OpenSymbol;Arial Unicode MS"/>
     </w:rPr>
   </w:style>
   <w:style w:type="character" w:styleId="DefaultParagraphFont">
     <w:name w:val="Default Paragraph Font"/>
+    <w:qFormat/>
     <w:rPr/>
   </w:style>
-  <w:style w:type="character" w:styleId="BulletSymbols">
-    <w:name w:val="Bullet Symbols"/>
+  <w:style w:type="character" w:styleId="Style12">
+    <w:name w:val="Маркеры списка"/>
+    <w:qFormat/>
     <w:rPr>
       <w:rFonts w:ascii="OpenSymbol;Arial Unicode MS" w:hAnsi="OpenSymbol;Arial Unicode MS" w:eastAsia="OpenSymbol;Arial Unicode MS" w:cs="OpenSymbol;Arial Unicode MS"/>
     </w:rPr>
   </w:style>
-  <w:style w:type="character" w:styleId="NumberingSymbols">
-    <w:name w:val="Numbering Symbols"/>
+  <w:style w:type="character" w:styleId="Style13">
+    <w:name w:val="Символ нумерации"/>
+    <w:qFormat/>
     <w:rPr/>
   </w:style>
   <w:style w:type="character" w:styleId="Internetlink">
     <w:name w:val="Internet link"/>
+    <w:qFormat/>
     <w:rPr>
       <w:color w:val="000080"/>
       <w:u w:val="single"/>
@@ -3155,88 +3204,89 @@
   </w:style>
   <w:style w:type="character" w:styleId="InternetLink1">
     <w:name w:val="Internet Link"/>
+    <w:qFormat/>
     <w:rPr>
       <w:color w:val="000080"/>
       <w:u w:val="single"/>
       <w:lang w:val="zxx" w:eastAsia="zxx" w:bidi="zxx"/>
     </w:rPr>
   </w:style>
-  <w:style w:type="paragraph" w:styleId="Heading">
-    <w:name w:val="Heading"/>
-    <w:basedOn w:val="Standard"/>
-    <w:next w:val="Textbody1"/>
-    <w:pPr>
-      <w:keepNext/>
-      <w:spacing w:before="240" w:after="120"/>
-    </w:pPr>
+  <w:style w:type="character" w:styleId="ListLabel1">
+    <w:name w:val="ListLabel 1"/>
+    <w:qFormat/>
     <w:rPr>
-      <w:rFonts w:ascii="Liberation Sans;Arial" w:hAnsi="Liberation Sans;Arial" w:eastAsia="Noto Sans CJK SC Regular" w:cs="FreeSans;Calibri"/>
-      <w:sz w:val="28"/>
-      <w:szCs w:val="28"/>
+      <w:rFonts w:cs="Symbol"/>
     </w:rPr>
   </w:style>
-  <w:style w:type="paragraph" w:styleId="TextBody">
-    <w:name w:val="Text Body"/>
-    <w:basedOn w:val="Normal"/>
-    <w:pPr>
-      <w:spacing w:lineRule="auto" w:line="288" w:before="0" w:after="140"/>
-    </w:pPr>
-    <w:rPr/>
-  </w:style>
-  <w:style w:type="paragraph" w:styleId="List">
-    <w:name w:val="List"/>
-    <w:basedOn w:val="Textbody1"/>
-    <w:pPr/>
+  <w:style w:type="character" w:styleId="ListLabel2">
+    <w:name w:val="ListLabel 2"/>
+    <w:qFormat/>
     <w:rPr>
-      <w:rFonts w:cs="FreeSans;Calibri"/>
-      <w:sz w:val="24"/>
+      <w:rFonts w:cs="OpenSymbol"/>
     </w:rPr>
   </w:style>
-  <w:style w:type="paragraph" w:styleId="Caption">
-    <w:name w:val="Caption"/>
-    <w:basedOn w:val="Standard"/>
-    <w:pPr>
-      <w:suppressLineNumbers/>
-      <w:spacing w:before="120" w:after="120"/>
-    </w:pPr>
+  <w:style w:type="character" w:styleId="ListLabel3">
+    <w:name w:val="ListLabel 3"/>
+    <w:qFormat/>
     <w:rPr>
-      <w:rFonts w:cs="FreeSans;Calibri"/>
-      <w:i/>
-      <w:iCs/>
-      <w:sz w:val="24"/>
-      <w:szCs w:val="24"/>
+      <w:rFonts w:cs="OpenSymbol"/>
     </w:rPr>
   </w:style>
-  <w:style w:type="paragraph" w:styleId="Index">
-    <w:name w:val="Index"/>
-    <w:basedOn w:val="Standard"/>
-    <w:pPr>
-      <w:suppressLineNumbers/>
-    </w:pPr>
+  <w:style w:type="character" w:styleId="ListLabel4">
+    <w:name w:val="ListLabel 4"/>
+    <w:qFormat/>
     <w:rPr>
-      <w:rFonts w:cs="FreeSans;Calibri"/>
-      <w:sz w:val="24"/>
+      <w:rFonts w:cs="Symbol"/>
     </w:rPr>
   </w:style>
-  <w:style w:type="paragraph" w:styleId="Standard">
-    <w:name w:val="Standard"/>
-    <w:pPr>
-      <w:widowControl/>
-      <w:suppressAutoHyphens w:val="true"/>
-      <w:textAlignment w:val="baseline"/>
-    </w:pPr>
+  <w:style w:type="character" w:styleId="ListLabel5">
+    <w:name w:val="ListLabel 5"/>
+    <w:qFormat/>
     <w:rPr>
-      <w:rFonts w:ascii="Liberation Serif;Times New Roman" w:hAnsi="Liberation Serif;Times New Roman" w:eastAsia="Noto Sans CJK SC Regular" w:cs="FreeSans;Calibri"/>
-      <w:color w:val="auto"/>
-      <w:sz w:val="24"/>
-      <w:szCs w:val="24"/>
-      <w:lang w:val="ru-RU" w:eastAsia="zh-CN" w:bidi="hi-IN"/>
+      <w:rFonts w:cs="OpenSymbol"/>
     </w:rPr>
   </w:style>
-  <w:style w:type="paragraph" w:styleId="Style12">
+  <w:style w:type="character" w:styleId="ListLabel6">
+    <w:name w:val="ListLabel 6"/>
+    <w:qFormat/>
+    <w:rPr>
+      <w:rFonts w:cs="OpenSymbol"/>
+    </w:rPr>
+  </w:style>
+  <w:style w:type="character" w:styleId="ListLabel7">
+    <w:name w:val="ListLabel 7"/>
+    <w:qFormat/>
+    <w:rPr>
+      <w:rFonts w:cs="Symbol"/>
+    </w:rPr>
+  </w:style>
+  <w:style w:type="character" w:styleId="ListLabel8">
+    <w:name w:val="ListLabel 8"/>
+    <w:qFormat/>
+    <w:rPr>
+      <w:rFonts w:cs="OpenSymbol"/>
+    </w:rPr>
+  </w:style>
+  <w:style w:type="character" w:styleId="ListLabel9">
+    <w:name w:val="ListLabel 9"/>
+    <w:qFormat/>
+    <w:rPr>
+      <w:rFonts w:cs="OpenSymbol"/>
+    </w:rPr>
+  </w:style>
+  <w:style w:type="character" w:styleId="Style14">
+    <w:name w:val="Интернет-ссылка"/>
+    <w:rPr>
+      <w:color w:val="000080"/>
+      <w:u w:val="single"/>
+      <w:lang w:val="zxx" w:eastAsia="zxx" w:bidi="zxx"/>
+    </w:rPr>
+  </w:style>
+  <w:style w:type="paragraph" w:styleId="Style15">
     <w:name w:val="Заголовок"/>
     <w:basedOn w:val="Normal"/>
-    <w:next w:val="TextBody"/>
+    <w:next w:val="Style16"/>
+    <w:qFormat/>
     <w:pPr>
       <w:keepNext/>
       <w:spacing w:before="240" w:after="120"/>
@@ -3247,17 +3297,31 @@
       <w:szCs w:val="28"/>
     </w:rPr>
   </w:style>
-  <w:style w:type="paragraph" w:styleId="Textbody1">
-    <w:name w:val="Text body"/>
-    <w:basedOn w:val="Standard"/>
+  <w:style w:type="paragraph" w:styleId="Style16">
+    <w:name w:val="Body Text"/>
+    <w:basedOn w:val="Normal"/>
     <w:pPr>
       <w:spacing w:lineRule="auto" w:line="288" w:before="0" w:after="140"/>
     </w:pPr>
     <w:rPr/>
   </w:style>
-  <w:style w:type="paragraph" w:styleId="Style13">
-    <w:name w:val="Название"/>
+  <w:style w:type="paragraph" w:styleId="Style17">
+    <w:name w:val="List"/>
+    <w:pPr>
+      <w:widowControl w:val="false"/>
+    </w:pPr>
+    <w:rPr>
+      <w:rFonts w:cs="FreeSans;Calibri" w:ascii="Liberation Serif" w:hAnsi="Liberation Serif" w:eastAsia="DejaVu Sans"/>
+      <w:color w:val="auto"/>
+      <w:sz w:val="24"/>
+      <w:szCs w:val="24"/>
+      <w:lang w:val="en-US" w:eastAsia="zh-CN" w:bidi="hi-IN"/>
+    </w:rPr>
+  </w:style>
+  <w:style w:type="paragraph" w:styleId="Style18">
+    <w:name w:val="Caption"/>
     <w:basedOn w:val="Normal"/>
+    <w:qFormat/>
     <w:pPr>
       <w:suppressLineNumbers/>
       <w:spacing w:before="120" w:after="120"/>
@@ -3270,9 +3334,10 @@
       <w:szCs w:val="24"/>
     </w:rPr>
   </w:style>
-  <w:style w:type="paragraph" w:styleId="Style14">
+  <w:style w:type="paragraph" w:styleId="Style19">
     <w:name w:val="Указатель"/>
     <w:basedOn w:val="Normal"/>
+    <w:qFormat/>
     <w:pPr>
       <w:suppressLineNumbers/>
     </w:pPr>
@@ -3280,11 +3345,49 @@
       <w:rFonts w:cs="FreeSans"/>
     </w:rPr>
   </w:style>
+  <w:style w:type="paragraph" w:styleId="TextBody">
+    <w:name w:val="Text Body"/>
+    <w:basedOn w:val="Normal"/>
+    <w:qFormat/>
+    <w:pPr>
+      <w:spacing w:lineRule="auto" w:line="288" w:before="0" w:after="140"/>
+    </w:pPr>
+    <w:rPr/>
+  </w:style>
+  <w:style w:type="paragraph" w:styleId="Standard">
+    <w:name w:val="Standard"/>
+    <w:qFormat/>
+    <w:pPr>
+      <w:widowControl/>
+      <w:suppressAutoHyphens w:val="true"/>
+      <w:bidi w:val="0"/>
+      <w:jc w:val="left"/>
+      <w:textAlignment w:val="baseline"/>
+    </w:pPr>
+    <w:rPr>
+      <w:rFonts w:ascii="Liberation Serif;Times New Roman" w:hAnsi="Liberation Serif;Times New Roman" w:eastAsia="Noto Sans CJK SC Regular" w:cs="FreeSans;Calibri"/>
+      <w:color w:val="00000A"/>
+      <w:sz w:val="24"/>
+      <w:szCs w:val="24"/>
+      <w:lang w:val="ru-RU" w:eastAsia="zh-CN" w:bidi="hi-IN"/>
+    </w:rPr>
+  </w:style>
+  <w:style w:type="paragraph" w:styleId="Textbody1">
+    <w:name w:val="Text body"/>
+    <w:basedOn w:val="Standard"/>
+    <w:qFormat/>
+    <w:pPr>
+      <w:spacing w:lineRule="auto" w:line="288" w:before="0" w:after="140"/>
+    </w:pPr>
+    <w:rPr/>
+  </w:style>
   <w:style w:type="numbering" w:styleId="WW8Num1">
     <w:name w:val="WW8Num1"/>
+    <w:qFormat/>
   </w:style>
   <w:style w:type="numbering" w:styleId="WW8Num2">
     <w:name w:val="WW8Num2"/>
+    <w:qFormat/>
   </w:style>
 </w:styles>
 </file>